--- a/GoBackN - Tristan Forget 1020461 et Mihai Ionescu 1012378/Rapport.docx
+++ b/GoBackN - Tristan Forget 1020461 et Mihai Ionescu 1012378/Rapport.docx
@@ -1,73 +1,50 @@
 
 <file path=word/document.xml><?xml version="1.0" encoding="utf-8"?>
-<w:document xmlns:mc="http://schemas.openxmlformats.org/markup-compatibility/2006" xmlns:o="urn:schemas-microsoft-com:office:office" xmlns:r="http://schemas.openxmlformats.org/officeDocument/2006/relationships" xmlns:m="http://schemas.openxmlformats.org/officeDocument/2006/math" xmlns:v="urn:schemas-microsoft-com:vml" xmlns:wp="http://schemas.openxmlformats.org/drawingml/2006/wordprocessingDrawing" xmlns:w10="urn:schemas-microsoft-com:office:word" xmlns:w="http://schemas.openxmlformats.org/wordprocessingml/2006/main" xmlns:wne="http://schemas.microsoft.com/office/word/2006/wordml" xmlns:sl="http://schemas.openxmlformats.org/schemaLibrary/2006/main" xmlns:a="http://schemas.openxmlformats.org/drawingml/2006/main" xmlns:pic="http://schemas.openxmlformats.org/drawingml/2006/picture" xmlns:c="http://schemas.openxmlformats.org/drawingml/2006/chart" xmlns:lc="http://schemas.openxmlformats.org/drawingml/2006/lockedCanvas" xmlns:dgm="http://schemas.openxmlformats.org/drawingml/2006/diagram" xmlns:wps="http://schemas.microsoft.com/office/word/2010/wordprocessingShape" xmlns:wpg="http://schemas.microsoft.com/office/word/2010/wordprocessingGroup" xmlns:w14="http://schemas.microsoft.com/office/word/2010/wordml" xmlns:w15="http://schemas.microsoft.com/office/word/2012/wordml">
+<w:document xmlns:wpc="http://schemas.microsoft.com/office/word/2010/wordprocessingCanvas" xmlns:cx="http://schemas.microsoft.com/office/drawing/2014/chartex" xmlns:cx1="http://schemas.microsoft.com/office/drawing/2015/9/8/chartex" xmlns:cx2="http://schemas.microsoft.com/office/drawing/2015/10/21/chartex" xmlns:cx3="http://schemas.microsoft.com/office/drawing/2016/5/9/chartex" xmlns:cx4="http://schemas.microsoft.com/office/drawing/2016/5/10/chartex" xmlns:cx5="http://schemas.microsoft.com/office/drawing/2016/5/11/chartex" xmlns:cx6="http://schemas.microsoft.com/office/drawing/2016/5/12/chartex" xmlns:cx7="http://schemas.microsoft.com/office/drawing/2016/5/13/chartex" xmlns:cx8="http://schemas.microsoft.com/office/drawing/2016/5/14/chartex" xmlns:mc="http://schemas.openxmlformats.org/markup-compatibility/2006" xmlns:aink="http://schemas.microsoft.com/office/drawing/2016/ink" xmlns:am3d="http://schemas.microsoft.com/office/drawing/2017/model3d" xmlns:o="urn:schemas-microsoft-com:office:office" xmlns:r="http://schemas.openxmlformats.org/officeDocument/2006/relationships" xmlns:m="http://schemas.openxmlformats.org/officeDocument/2006/math" xmlns:v="urn:schemas-microsoft-com:vml" xmlns:wp14="http://schemas.microsoft.com/office/word/2010/wordprocessingDrawing" xmlns:wp="http://schemas.openxmlformats.org/drawingml/2006/wordprocessingDrawing" xmlns:w10="urn:schemas-microsoft-com:office:word" xmlns:w="http://schemas.openxmlformats.org/wordprocessingml/2006/main" xmlns:w14="http://schemas.microsoft.com/office/word/2010/wordml" xmlns:w15="http://schemas.microsoft.com/office/word/2012/wordml" xmlns:w16cid="http://schemas.microsoft.com/office/word/2016/wordml/cid" xmlns:w16se="http://schemas.microsoft.com/office/word/2015/wordml/symex" xmlns:wpg="http://schemas.microsoft.com/office/word/2010/wordprocessingGroup" xmlns:wpi="http://schemas.microsoft.com/office/word/2010/wordprocessingInk" xmlns:wne="http://schemas.microsoft.com/office/word/2006/wordml" xmlns:wps="http://schemas.microsoft.com/office/word/2010/wordprocessingShape" mc:Ignorable="w14 w15 w16se w16cid wp14">
   <w:body>
     <w:p>
       <w:pPr>
-        <w:pStyle w:val="Title"/>
+        <w:pStyle w:val="Titre"/>
         <w:contextualSpacing w:val="0"/>
         <w:jc w:val="center"/>
-        <w:rPr/>
-      </w:pPr>
-      <w:bookmarkStart w:colFirst="0" w:colLast="0" w:name="_r4qf17tov8sc" w:id="0"/>
+      </w:pPr>
+      <w:bookmarkStart w:id="0" w:name="_r4qf17tov8sc" w:colFirst="0" w:colLast="0"/>
       <w:bookmarkEnd w:id="0"/>
-      <w:commentRangeStart w:id="0"/>
-      <w:r>
-        <w:rPr>
-          <w:rtl w:val="0"/>
-        </w:rPr>
-        <w:t xml:space="preserve">IFT3325</w:t>
-      </w:r>
-      <w:commentRangeEnd w:id="0"/>
-      <w:r>
-        <w:commentReference w:id="0"/>
-      </w:r>
-      <w:r>
-        <w:rPr>
-          <w:rtl w:val="0"/>
-        </w:rPr>
-      </w:r>
-    </w:p>
-    <w:p>
-      <w:pPr>
-        <w:pStyle w:val="Subtitle"/>
+      <w:commentRangeStart w:id="1"/>
+      <w:r>
+        <w:t>IFT3325</w:t>
+      </w:r>
+      <w:commentRangeEnd w:id="1"/>
+      <w:r>
+        <w:commentReference w:id="1"/>
+      </w:r>
+    </w:p>
+    <w:p>
+      <w:pPr>
+        <w:pStyle w:val="Sous-titre"/>
         <w:contextualSpacing w:val="0"/>
         <w:jc w:val="center"/>
-        <w:rPr/>
-      </w:pPr>
-      <w:bookmarkStart w:colFirst="0" w:colLast="0" w:name="_92k1vfilxs3z" w:id="1"/>
-      <w:bookmarkEnd w:id="1"/>
-      <w:r>
-        <w:rPr>
-          <w:rtl w:val="0"/>
-        </w:rPr>
-        <w:t xml:space="preserve">Devoir 2</w:t>
+      </w:pPr>
+      <w:bookmarkStart w:id="2" w:name="_92k1vfilxs3z" w:colFirst="0" w:colLast="0"/>
+      <w:bookmarkEnd w:id="2"/>
+      <w:r>
+        <w:t>Devoir 2</w:t>
       </w:r>
     </w:p>
     <w:p>
       <w:pPr>
         <w:contextualSpacing w:val="0"/>
         <w:jc w:val="center"/>
-        <w:rPr/>
-      </w:pPr>
-      <w:r>
-        <w:rPr>
-          <w:rtl w:val="0"/>
-        </w:rPr>
-        <w:t xml:space="preserve">_______________________________________</w:t>
+      </w:pPr>
+      <w:r>
+        <w:t>_______________________________________</w:t>
       </w:r>
     </w:p>
     <w:p>
       <w:pPr>
         <w:contextualSpacing w:val="0"/>
         <w:jc w:val="center"/>
-        <w:rPr/>
-      </w:pPr>
-      <w:r>
-        <w:rPr>
-          <w:rtl w:val="0"/>
-        </w:rPr>
-      </w:r>
+      </w:pPr>
     </w:p>
     <w:p>
       <w:pPr>
@@ -75,39 +52,33 @@
         <w:contextualSpacing w:val="0"/>
         <w:jc w:val="center"/>
         <w:rPr>
-          <w:b w:val="1"/>
+          <w:b/>
           <w:sz w:val="24"/>
           <w:szCs w:val="24"/>
         </w:rPr>
       </w:pPr>
       <w:r>
         <w:rPr>
-          <w:b w:val="1"/>
+          <w:b/>
           <w:sz w:val="24"/>
           <w:szCs w:val="24"/>
-          <w:rtl w:val="0"/>
-        </w:rPr>
-        <w:t xml:space="preserve">Coéquipiers</w:t>
+        </w:rPr>
+        <w:t>Coéquipiers</w:t>
       </w:r>
     </w:p>
     <w:p>
       <w:pPr>
         <w:contextualSpacing w:val="0"/>
         <w:jc w:val="center"/>
-        <w:rPr/>
-      </w:pPr>
-      <w:r>
-        <w:rPr>
-          <w:b w:val="1"/>
+      </w:pPr>
+      <w:r>
+        <w:rPr>
+          <w:b/>
           <w:color w:val="434343"/>
-          <w:rtl w:val="0"/>
-        </w:rPr>
-        <w:t xml:space="preserve">Mihai-Teodor Ionescu</w:t>
-      </w:r>
-      <w:r>
-        <w:rPr>
-          <w:rtl w:val="0"/>
-        </w:rPr>
+        </w:rPr>
+        <w:t>Mihai-Teodor Ionescu</w:t>
+      </w:r>
+      <w:r>
         <w:t xml:space="preserve"> | 1012378</w:t>
       </w:r>
     </w:p>
@@ -115,20 +86,15 @@
       <w:pPr>
         <w:contextualSpacing w:val="0"/>
         <w:jc w:val="center"/>
-        <w:rPr/>
-      </w:pPr>
-      <w:r>
-        <w:rPr>
-          <w:b w:val="1"/>
+      </w:pPr>
+      <w:r>
+        <w:rPr>
+          <w:b/>
           <w:color w:val="434343"/>
-          <w:rtl w:val="0"/>
-        </w:rPr>
-        <w:t xml:space="preserve">Tristan Forget</w:t>
-      </w:r>
-      <w:r>
-        <w:rPr>
-          <w:rtl w:val="0"/>
-        </w:rPr>
+        </w:rPr>
+        <w:t>Tristan Forget</w:t>
+      </w:r>
+      <w:r>
         <w:t xml:space="preserve"> | 1020461</w:t>
       </w:r>
     </w:p>
@@ -136,217 +102,184 @@
       <w:pPr>
         <w:contextualSpacing w:val="0"/>
         <w:jc w:val="center"/>
-        <w:rPr/>
-      </w:pPr>
-      <w:r>
-        <w:rPr>
-          <w:rtl w:val="0"/>
-        </w:rPr>
-      </w:r>
+      </w:pPr>
     </w:p>
     <w:p>
       <w:pPr>
         <w:contextualSpacing w:val="0"/>
         <w:jc w:val="center"/>
-        <w:rPr/>
-      </w:pPr>
-      <w:r>
-        <w:rPr>
-          <w:rtl w:val="0"/>
-        </w:rPr>
-        <w:t xml:space="preserve">_______________________________________</w:t>
-      </w:r>
-    </w:p>
-    <w:p>
-      <w:pPr>
-        <w:contextualSpacing w:val="0"/>
-        <w:rPr/>
-      </w:pPr>
-      <w:r>
-        <w:rPr>
-          <w:rtl w:val="0"/>
-        </w:rPr>
-      </w:r>
-    </w:p>
-    <w:p>
-      <w:pPr>
-        <w:pStyle w:val="Heading3"/>
-        <w:contextualSpacing w:val="0"/>
-        <w:rPr>
-          <w:b w:val="1"/>
-        </w:rPr>
-      </w:pPr>
-      <w:bookmarkStart w:colFirst="0" w:colLast="0" w:name="_6d7w2k2dwrli" w:id="2"/>
-      <w:bookmarkEnd w:id="2"/>
-      <w:r>
-        <w:rPr>
-          <w:b w:val="1"/>
-          <w:rtl w:val="0"/>
-        </w:rPr>
-        <w:t xml:space="preserve">Diagramme de classes</w:t>
-      </w:r>
-    </w:p>
-    <w:p>
-      <w:pPr>
-        <w:contextualSpacing w:val="0"/>
-        <w:rPr/>
-      </w:pPr>
-      <w:r>
-        <w:rPr>
-          <w:rtl w:val="0"/>
-        </w:rPr>
-        <w:t xml:space="preserve">Voir le dossier Diagramme de classe pour les diagrammes de classe.</w:t>
-      </w:r>
-    </w:p>
-    <w:p>
-      <w:pPr>
-        <w:contextualSpacing w:val="0"/>
-        <w:rPr/>
-      </w:pPr>
-      <w:r>
-        <w:rPr>
-          <w:rtl w:val="0"/>
-        </w:rPr>
-      </w:r>
-    </w:p>
-    <w:p>
-      <w:pPr>
-        <w:pStyle w:val="Heading3"/>
-        <w:contextualSpacing w:val="0"/>
-        <w:rPr>
-          <w:b w:val="1"/>
-        </w:rPr>
-      </w:pPr>
-      <w:bookmarkStart w:colFirst="0" w:colLast="0" w:name="_ld4a6h1fmoev" w:id="3"/>
+      </w:pPr>
+      <w:r>
+        <w:t>_______________________________________</w:t>
+      </w:r>
+    </w:p>
+    <w:p>
+      <w:pPr>
+        <w:contextualSpacing w:val="0"/>
+      </w:pPr>
+    </w:p>
+    <w:p>
+      <w:pPr>
+        <w:pStyle w:val="Titre3"/>
+        <w:contextualSpacing w:val="0"/>
+        <w:rPr>
+          <w:b/>
+        </w:rPr>
+      </w:pPr>
+      <w:bookmarkStart w:id="3" w:name="_6d7w2k2dwrli" w:colFirst="0" w:colLast="0"/>
       <w:bookmarkEnd w:id="3"/>
       <w:r>
         <w:rPr>
-          <w:b w:val="1"/>
-          <w:rtl w:val="0"/>
-        </w:rPr>
-        <w:t xml:space="preserve">Démarrage du programme</w:t>
-      </w:r>
-      <w:r>
-        <w:rPr>
-          <w:rtl w:val="0"/>
-        </w:rPr>
-      </w:r>
-    </w:p>
-    <w:p>
-      <w:pPr>
-        <w:contextualSpacing w:val="0"/>
-        <w:rPr/>
-      </w:pPr>
-      <w:r>
-        <w:rPr>
-          <w:rtl w:val="0"/>
-        </w:rPr>
-        <w:t xml:space="preserve">Le démarrage du programme jar se fait avec la commande : java -jar Main.jar &lt;arguments&gt;</w:t>
-      </w:r>
-    </w:p>
-    <w:p>
-      <w:pPr>
-        <w:contextualSpacing w:val="0"/>
-        <w:rPr/>
-      </w:pPr>
-      <w:r>
-        <w:rPr>
-          <w:rtl w:val="0"/>
-        </w:rPr>
-      </w:r>
-    </w:p>
-    <w:p>
-      <w:pPr>
-        <w:contextualSpacing w:val="0"/>
-        <w:rPr/>
-      </w:pPr>
-      <w:r>
-        <w:rPr>
-          <w:rtl w:val="0"/>
-        </w:rPr>
-        <w:t xml:space="preserve">Si aucun argument n’est spécifié, un classe de test démarrera qui permet de démontrer l’efficacité du checksum et de la décomposition de message en trame et de la recomposition.</w:t>
-      </w:r>
-      <w:r>
-        <w:rPr>
-          <w:rtl w:val="0"/>
-        </w:rPr>
-      </w:r>
-    </w:p>
-    <w:p>
-      <w:pPr>
-        <w:pStyle w:val="Heading3"/>
-        <w:contextualSpacing w:val="0"/>
-        <w:rPr>
-          <w:b w:val="1"/>
-        </w:rPr>
-      </w:pPr>
-      <w:bookmarkStart w:colFirst="0" w:colLast="0" w:name="_v267oc8s7fqg" w:id="4"/>
+          <w:b/>
+        </w:rPr>
+        <w:t>Diagramme de classes</w:t>
+      </w:r>
+    </w:p>
+    <w:p>
+      <w:pPr>
+        <w:contextualSpacing w:val="0"/>
+      </w:pPr>
+      <w:r>
+        <w:t>Voir le dossier Diagramme de classe pour les diagrammes de classe.</w:t>
+      </w:r>
+    </w:p>
+    <w:p>
+      <w:pPr>
+        <w:contextualSpacing w:val="0"/>
+      </w:pPr>
+    </w:p>
+    <w:p>
+      <w:pPr>
+        <w:pStyle w:val="Titre3"/>
+        <w:contextualSpacing w:val="0"/>
+        <w:rPr>
+          <w:b/>
+        </w:rPr>
+      </w:pPr>
+      <w:bookmarkStart w:id="4" w:name="_ld4a6h1fmoev" w:colFirst="0" w:colLast="0"/>
       <w:bookmarkEnd w:id="4"/>
       <w:r>
         <w:rPr>
-          <w:b w:val="1"/>
-          <w:rtl w:val="0"/>
-        </w:rPr>
-        <w:t xml:space="preserve">Conception et séparation des classes</w:t>
-      </w:r>
-    </w:p>
-    <w:p>
-      <w:pPr>
-        <w:contextualSpacing w:val="0"/>
-        <w:rPr/>
-      </w:pPr>
-      <w:r>
-        <w:rPr>
-          <w:rtl w:val="0"/>
-        </w:rPr>
-        <w:t xml:space="preserve">Avant de commencer à coder, nous avons discuté et établit une séparation pertinente de nos classes afin de minimiser le couplage et la quantité de code à écrire.</w:t>
-      </w:r>
-    </w:p>
-    <w:p>
-      <w:pPr>
-        <w:contextualSpacing w:val="0"/>
-        <w:rPr/>
-      </w:pPr>
-      <w:r>
-        <w:rPr>
-          <w:rtl w:val="0"/>
-        </w:rPr>
-      </w:r>
-    </w:p>
-    <w:p>
-      <w:pPr>
-        <w:contextualSpacing w:val="0"/>
-        <w:rPr/>
-      </w:pPr>
-      <w:r>
-        <w:rPr>
-          <w:rtl w:val="0"/>
-        </w:rPr>
-        <w:t xml:space="preserve">Cela nous a permis de sauver beaucoup de temps et nous a grandement simplifié la manipulation des données circulant entre l’émetteur et le récepteur.</w:t>
-      </w:r>
-    </w:p>
-    <w:p>
-      <w:pPr>
-        <w:contextualSpacing w:val="0"/>
-        <w:rPr/>
-      </w:pPr>
-      <w:r>
-        <w:rPr>
-          <w:rtl w:val="0"/>
-        </w:rPr>
-      </w:r>
-    </w:p>
-    <w:p>
-      <w:pPr>
-        <w:contextualSpacing w:val="0"/>
-        <w:rPr/>
-      </w:pPr>
-      <w:r>
-        <w:rPr>
-          <w:rtl w:val="0"/>
-        </w:rPr>
-        <w:t xml:space="preserve">Voici notre architecture :</w:t>
-        <w:br w:type="textWrapping"/>
+          <w:b/>
+        </w:rPr>
+        <w:t>Démarrage du programme</w:t>
+      </w:r>
+    </w:p>
+    <w:p>
+      <w:pPr>
+        <w:contextualSpacing w:val="0"/>
+      </w:pPr>
+      <w:r>
+        <w:t>Le démarrage du programme jar se fait avec la commande : java -jar Main.jar &lt;arguments&gt;</w:t>
+      </w:r>
+    </w:p>
+    <w:p>
+      <w:pPr>
+        <w:contextualSpacing w:val="0"/>
+      </w:pPr>
+    </w:p>
+    <w:p>
+      <w:pPr>
+        <w:contextualSpacing w:val="0"/>
+      </w:pPr>
+      <w:r>
+        <w:t xml:space="preserve">Si aucun argument n’est spécifié, un classe de test démarrera qui permet de </w:t>
+      </w:r>
+      <w:r>
+        <w:t>démontrer l’efficacité du checksum et de la décomposition de message en trame et de la recomposition.</w:t>
+      </w:r>
+    </w:p>
+    <w:p>
+      <w:pPr>
+        <w:contextualSpacing w:val="0"/>
+      </w:pPr>
+    </w:p>
+    <w:p>
+      <w:pPr>
+        <w:contextualSpacing w:val="0"/>
+        <w:rPr>
+          <w:lang w:val="fr-CA"/>
+        </w:rPr>
+      </w:pPr>
+      <w:r>
+        <w:t xml:space="preserve">Il existe quelques erreur de transmission dans le programme Main.jar due </w:t>
+      </w:r>
+      <w:r>
+        <w:rPr>
+          <w:lang w:val="fr-CA"/>
+        </w:rPr>
+        <w:t xml:space="preserve">à une erreur de synchronisation de threads trop difficile à débugger. Cependant, il est possible d’utiliser le programme </w:t>
+      </w:r>
+      <w:proofErr w:type="spellStart"/>
+      <w:r>
+        <w:rPr>
+          <w:lang w:val="fr-CA"/>
+        </w:rPr>
+        <w:t>MainNoBadFrame</w:t>
+      </w:r>
+      <w:proofErr w:type="spellEnd"/>
+      <w:r>
+        <w:rPr>
+          <w:lang w:val="fr-CA"/>
+        </w:rPr>
+        <w:t xml:space="preserve"> qui démontre que la transmission se fait correctement lorsqu’il n’y a pas de frame invalide.</w:t>
+      </w:r>
+    </w:p>
+    <w:p>
+      <w:pPr>
+        <w:pStyle w:val="Titre3"/>
+        <w:contextualSpacing w:val="0"/>
+        <w:rPr>
+          <w:b/>
+        </w:rPr>
+      </w:pPr>
+      <w:bookmarkStart w:id="5" w:name="_v267oc8s7fqg" w:colFirst="0" w:colLast="0"/>
+      <w:bookmarkEnd w:id="5"/>
+      <w:r>
+        <w:rPr>
+          <w:b/>
+        </w:rPr>
+        <w:t>Conception et séparation des classes</w:t>
+      </w:r>
+    </w:p>
+    <w:p>
+      <w:pPr>
+        <w:contextualSpacing w:val="0"/>
+      </w:pPr>
+      <w:r>
+        <w:t xml:space="preserve">Avant de commencer à coder, nous avons discuté et établit une séparation pertinente de nos classes afin de minimiser </w:t>
+      </w:r>
+      <w:r>
+        <w:t>le couplage et la quantité de code à écrire.</w:t>
+      </w:r>
+    </w:p>
+    <w:p>
+      <w:pPr>
+        <w:contextualSpacing w:val="0"/>
+      </w:pPr>
+    </w:p>
+    <w:p>
+      <w:pPr>
+        <w:contextualSpacing w:val="0"/>
+      </w:pPr>
+      <w:r>
+        <w:t>Cela nous a permis de sauver beaucoup de temps et nous a grandement simplifié la manipulation des données circulant entre l’émetteur et le récepteur.</w:t>
+      </w:r>
+    </w:p>
+    <w:p>
+      <w:pPr>
+        <w:contextualSpacing w:val="0"/>
+      </w:pPr>
+    </w:p>
+    <w:p>
+      <w:pPr>
+        <w:contextualSpacing w:val="0"/>
+      </w:pPr>
+      <w:r>
+        <w:t>Voici notre architecture :</w:t>
+      </w:r>
+      <w:r>
+        <w:br/>
       </w:r>
     </w:p>
     <w:p>
@@ -355,16 +288,9 @@
           <w:ilvl w:val="0"/>
           <w:numId w:val="1"/>
         </w:numPr>
-        <w:ind w:left="720" w:hanging="360"/>
-        <w:rPr>
-          <w:u w:val="none"/>
-        </w:rPr>
-      </w:pPr>
-      <w:r>
-        <w:rPr>
-          <w:rtl w:val="0"/>
-        </w:rPr>
-        <w:t xml:space="preserve">Factories</w:t>
+      </w:pPr>
+      <w:r>
+        <w:t>Factories</w:t>
       </w:r>
     </w:p>
     <w:p>
@@ -373,16 +299,9 @@
           <w:ilvl w:val="0"/>
           <w:numId w:val="1"/>
         </w:numPr>
-        <w:ind w:left="720" w:hanging="360"/>
-        <w:rPr>
-          <w:u w:val="none"/>
-        </w:rPr>
-      </w:pPr>
-      <w:r>
-        <w:rPr>
-          <w:rtl w:val="0"/>
-        </w:rPr>
-        <w:t xml:space="preserve">Managers</w:t>
+      </w:pPr>
+      <w:r>
+        <w:t>Managers</w:t>
       </w:r>
     </w:p>
     <w:p>
@@ -391,16 +310,9 @@
           <w:ilvl w:val="0"/>
           <w:numId w:val="1"/>
         </w:numPr>
-        <w:ind w:left="720" w:hanging="360"/>
-        <w:rPr>
-          <w:u w:val="none"/>
-        </w:rPr>
-      </w:pPr>
-      <w:r>
-        <w:rPr>
-          <w:rtl w:val="0"/>
-        </w:rPr>
-        <w:t xml:space="preserve">Models</w:t>
+      </w:pPr>
+      <w:r>
+        <w:t>Models</w:t>
       </w:r>
     </w:p>
     <w:p>
@@ -409,16 +321,10 @@
           <w:ilvl w:val="0"/>
           <w:numId w:val="1"/>
         </w:numPr>
-        <w:ind w:left="720" w:hanging="360"/>
-        <w:rPr>
-          <w:u w:val="none"/>
-        </w:rPr>
-      </w:pPr>
-      <w:r>
-        <w:rPr>
-          <w:rtl w:val="0"/>
-        </w:rPr>
-        <w:t xml:space="preserve">Networking</w:t>
+      </w:pPr>
+      <w:r>
+        <w:lastRenderedPageBreak/>
+        <w:t>Networking</w:t>
       </w:r>
     </w:p>
     <w:p>
@@ -427,124 +333,79 @@
           <w:ilvl w:val="0"/>
           <w:numId w:val="1"/>
         </w:numPr>
-        <w:ind w:left="720" w:hanging="360"/>
-        <w:rPr>
-          <w:u w:val="none"/>
-        </w:rPr>
-      </w:pPr>
-      <w:r>
-        <w:rPr>
-          <w:rtl w:val="0"/>
-        </w:rPr>
-        <w:t xml:space="preserve">Utils</w:t>
-      </w:r>
-    </w:p>
-    <w:p>
-      <w:pPr>
-        <w:contextualSpacing w:val="0"/>
-        <w:rPr/>
-      </w:pPr>
-      <w:r>
-        <w:rPr>
-          <w:rtl w:val="0"/>
-        </w:rPr>
-      </w:r>
-    </w:p>
-    <w:p>
-      <w:pPr>
-        <w:pStyle w:val="Heading4"/>
-        <w:contextualSpacing w:val="0"/>
-        <w:rPr/>
-      </w:pPr>
-      <w:bookmarkStart w:colFirst="0" w:colLast="0" w:name="_o0jc0nnukvj8" w:id="5"/>
-      <w:bookmarkEnd w:id="5"/>
-      <w:r>
-        <w:rPr>
-          <w:rtl w:val="0"/>
-        </w:rPr>
+      </w:pPr>
+      <w:r>
+        <w:t>Utils</w:t>
+      </w:r>
+    </w:p>
+    <w:p>
+      <w:pPr>
+        <w:contextualSpacing w:val="0"/>
+      </w:pPr>
+    </w:p>
+    <w:p>
+      <w:pPr>
+        <w:pStyle w:val="Titre4"/>
+        <w:contextualSpacing w:val="0"/>
+      </w:pPr>
+      <w:bookmarkStart w:id="6" w:name="_o0jc0nnukvj8" w:colFirst="0" w:colLast="0"/>
+      <w:bookmarkEnd w:id="6"/>
+      <w:r>
         <w:t xml:space="preserve">Factories : </w:t>
       </w:r>
     </w:p>
     <w:p>
       <w:pPr>
         <w:contextualSpacing w:val="0"/>
-        <w:rPr/>
-      </w:pPr>
-      <w:r>
-        <w:rPr>
-          <w:rtl w:val="0"/>
-        </w:rPr>
+      </w:pPr>
+      <w:r>
         <w:t xml:space="preserve">Ce dossier contient des classes qui génèrent des </w:t>
       </w:r>
       <w:r>
         <w:rPr>
-          <w:i w:val="1"/>
-          <w:rtl w:val="0"/>
-        </w:rPr>
-        <w:t xml:space="preserve">Trames</w:t>
-      </w:r>
-      <w:r>
-        <w:rPr>
-          <w:rtl w:val="0"/>
-        </w:rPr>
+          <w:i/>
+        </w:rPr>
+        <w:t>Trames</w:t>
+      </w:r>
+      <w:r>
         <w:t xml:space="preserve"> et des </w:t>
       </w:r>
       <w:r>
         <w:rPr>
-          <w:i w:val="1"/>
-          <w:rtl w:val="0"/>
-        </w:rPr>
-        <w:t xml:space="preserve">Types de trame</w:t>
-      </w:r>
-      <w:r>
-        <w:rPr>
-          <w:rtl w:val="0"/>
-        </w:rPr>
-        <w:t xml:space="preserve">. L’utilité ici est de nous fournir un accès simplifié aux constructeurs de ceux-ci.</w:t>
-      </w:r>
-      <w:r>
-        <w:rPr>
-          <w:rtl w:val="0"/>
-        </w:rPr>
-      </w:r>
-    </w:p>
-    <w:p>
-      <w:pPr>
-        <w:pStyle w:val="Heading4"/>
-        <w:contextualSpacing w:val="0"/>
-        <w:rPr/>
-      </w:pPr>
-      <w:bookmarkStart w:colFirst="0" w:colLast="0" w:name="_brgnczo4luq0" w:id="6"/>
-      <w:bookmarkEnd w:id="6"/>
-      <w:r>
-        <w:rPr>
-          <w:rtl w:val="0"/>
-        </w:rPr>
-        <w:t xml:space="preserve">Managers :</w:t>
-      </w:r>
-    </w:p>
-    <w:p>
-      <w:pPr>
-        <w:contextualSpacing w:val="0"/>
-        <w:rPr/>
-      </w:pPr>
-      <w:r>
-        <w:rPr>
-          <w:rtl w:val="0"/>
-        </w:rPr>
-        <w:t xml:space="preserve">Ici nous avons que des classes statiques. Celles-ci s’occupent chacune de tâches bien précises. Nous avons par exemple : </w:t>
-      </w:r>
-    </w:p>
-    <w:p>
-      <w:pPr>
-        <w:contextualSpacing w:val="0"/>
-        <w:rPr/>
-      </w:pPr>
-      <w:r>
-        <w:rPr>
-          <w:rtl w:val="0"/>
-        </w:rPr>
-      </w:r>
+          <w:i/>
+        </w:rPr>
+        <w:t>Types de trame</w:t>
+      </w:r>
+      <w:r>
+        <w:t>. L’utilité ici est de nous fournir un accès simplifié aux constructeurs de ceux-ci.</w:t>
+      </w:r>
+    </w:p>
+    <w:p>
+      <w:pPr>
+        <w:pStyle w:val="Titre4"/>
+        <w:contextualSpacing w:val="0"/>
+      </w:pPr>
+      <w:bookmarkStart w:id="7" w:name="_brgnczo4luq0" w:colFirst="0" w:colLast="0"/>
+      <w:bookmarkEnd w:id="7"/>
+      <w:r>
+        <w:t>Managers :</w:t>
+      </w:r>
+    </w:p>
+    <w:p>
+      <w:pPr>
+        <w:contextualSpacing w:val="0"/>
+      </w:pPr>
+      <w:r>
+        <w:t xml:space="preserve">Ici nous avons que des classes statiques. Celles-ci </w:t>
+      </w:r>
+      <w:r>
+        <w:t xml:space="preserve">s’occupent chacune de tâches bien précises. Nous avons par exemple : </w:t>
+      </w:r>
+    </w:p>
+    <w:p>
+      <w:pPr>
+        <w:contextualSpacing w:val="0"/>
+      </w:pPr>
     </w:p>
     <w:p>
       <w:pPr>
@@ -552,36 +413,24 @@
           <w:ilvl w:val="0"/>
           <w:numId w:val="2"/>
         </w:numPr>
-        <w:ind w:left="720" w:hanging="360"/>
-        <w:rPr>
-          <w:u w:val="none"/>
-        </w:rPr>
-      </w:pPr>
-      <w:r>
-        <w:rPr>
-          <w:b w:val="1"/>
-          <w:rtl w:val="0"/>
-        </w:rPr>
-        <w:t xml:space="preserve">CheckSumManager</w:t>
-      </w:r>
-      <w:r>
-        <w:rPr>
-          <w:rtl w:val="0"/>
-        </w:rPr>
+      </w:pPr>
+      <w:r>
+        <w:rPr>
+          <w:b/>
+        </w:rPr>
+        <w:t>CheckSumManager</w:t>
+      </w:r>
+      <w:r>
         <w:t xml:space="preserve"> : S’occupe de tous les manipulations du </w:t>
       </w:r>
       <w:r>
         <w:rPr>
-          <w:i w:val="1"/>
-          <w:rtl w:val="0"/>
-        </w:rPr>
-        <w:t xml:space="preserve">CheckSum</w:t>
-      </w:r>
-      <w:r>
-        <w:rPr>
-          <w:rtl w:val="0"/>
-        </w:rPr>
-        <w:t xml:space="preserve">.</w:t>
+          <w:i/>
+        </w:rPr>
+        <w:t>CheckSum</w:t>
+      </w:r>
+      <w:r>
+        <w:t>.</w:t>
       </w:r>
     </w:p>
     <w:p>
@@ -590,22 +439,14 @@
           <w:ilvl w:val="0"/>
           <w:numId w:val="2"/>
         </w:numPr>
-        <w:ind w:left="720" w:hanging="360"/>
-        <w:rPr>
-          <w:u w:val="none"/>
-        </w:rPr>
-      </w:pPr>
-      <w:r>
-        <w:rPr>
-          <w:b w:val="1"/>
-          <w:rtl w:val="0"/>
-        </w:rPr>
-        <w:t xml:space="preserve">ConversionManager</w:t>
-      </w:r>
-      <w:r>
-        <w:rPr>
-          <w:rtl w:val="0"/>
-        </w:rPr>
+      </w:pPr>
+      <w:r>
+        <w:rPr>
+          <w:b/>
+        </w:rPr>
+        <w:t>ConversionManager</w:t>
+      </w:r>
+      <w:r>
         <w:t xml:space="preserve"> : S’occupe de toutes les conversions de type.</w:t>
       </w:r>
     </w:p>
@@ -615,190 +456,159 @@
           <w:ilvl w:val="0"/>
           <w:numId w:val="2"/>
         </w:numPr>
-        <w:ind w:left="720" w:hanging="360"/>
-        <w:rPr>
-          <w:u w:val="none"/>
-        </w:rPr>
-      </w:pPr>
-      <w:r>
-        <w:rPr>
-          <w:rtl w:val="0"/>
-        </w:rPr>
-        <w:t xml:space="preserve">Etc.</w:t>
-      </w:r>
-    </w:p>
-    <w:p>
-      <w:pPr>
-        <w:pStyle w:val="Heading4"/>
-        <w:contextualSpacing w:val="0"/>
-        <w:rPr/>
-      </w:pPr>
-      <w:bookmarkStart w:colFirst="0" w:colLast="0" w:name="_ugb7ajhwmjxc" w:id="7"/>
-      <w:bookmarkEnd w:id="7"/>
-      <w:r>
-        <w:rPr>
-          <w:rtl w:val="0"/>
-        </w:rPr>
-        <w:t xml:space="preserve">Models</w:t>
-      </w:r>
-    </w:p>
-    <w:p>
-      <w:pPr>
-        <w:contextualSpacing w:val="0"/>
-        <w:rPr/>
-      </w:pPr>
-      <w:r>
-        <w:rPr>
-          <w:rtl w:val="0"/>
-        </w:rPr>
-        <w:t xml:space="preserve">Comme le nom l’indique, ce dossier contient tous les </w:t>
-      </w:r>
-      <w:r>
-        <w:rPr>
-          <w:i w:val="1"/>
-          <w:rtl w:val="0"/>
-        </w:rPr>
-        <w:t xml:space="preserve">models</w:t>
-      </w:r>
-      <w:r>
-        <w:rPr>
-          <w:rtl w:val="0"/>
-        </w:rPr>
+      </w:pPr>
+      <w:r>
+        <w:t>Etc.</w:t>
+      </w:r>
+    </w:p>
+    <w:p>
+      <w:pPr>
+        <w:pStyle w:val="Titre4"/>
+        <w:contextualSpacing w:val="0"/>
+      </w:pPr>
+      <w:bookmarkStart w:id="8" w:name="_ugb7ajhwmjxc" w:colFirst="0" w:colLast="0"/>
+      <w:bookmarkEnd w:id="8"/>
+      <w:r>
+        <w:t>Models</w:t>
+      </w:r>
+    </w:p>
+    <w:p>
+      <w:pPr>
+        <w:contextualSpacing w:val="0"/>
+      </w:pPr>
+      <w:r>
+        <w:t>Comme le nom l’indique, ce dossier contient</w:t>
+      </w:r>
+      <w:r>
+        <w:t xml:space="preserve"> tous les </w:t>
+      </w:r>
+      <w:r>
+        <w:rPr>
+          <w:i/>
+        </w:rPr>
+        <w:t>models</w:t>
+      </w:r>
+      <w:r>
         <w:t xml:space="preserve"> de notre programme.</w:t>
       </w:r>
     </w:p>
     <w:p>
       <w:pPr>
-        <w:pStyle w:val="Heading4"/>
-        <w:contextualSpacing w:val="0"/>
-        <w:rPr/>
-      </w:pPr>
-      <w:bookmarkStart w:colFirst="0" w:colLast="0" w:name="_hs7wa1vfq8dr" w:id="8"/>
-      <w:bookmarkEnd w:id="8"/>
-      <w:r>
-        <w:rPr>
-          <w:rtl w:val="0"/>
-        </w:rPr>
-        <w:t xml:space="preserve">Networking</w:t>
-      </w:r>
-    </w:p>
-    <w:p>
-      <w:pPr>
-        <w:contextualSpacing w:val="0"/>
-        <w:rPr/>
-      </w:pPr>
-      <w:r>
-        <w:rPr>
-          <w:rtl w:val="0"/>
-        </w:rPr>
+        <w:pStyle w:val="Titre4"/>
+        <w:contextualSpacing w:val="0"/>
+      </w:pPr>
+      <w:bookmarkStart w:id="9" w:name="_hs7wa1vfq8dr" w:colFirst="0" w:colLast="0"/>
+      <w:bookmarkEnd w:id="9"/>
+      <w:r>
+        <w:t>Networking</w:t>
+      </w:r>
+    </w:p>
+    <w:p>
+      <w:pPr>
+        <w:contextualSpacing w:val="0"/>
+      </w:pPr>
+      <w:r>
         <w:t xml:space="preserve">Nous gardons ici toutes les classes ayant un rapport avec le la transmission et la réception des trames. Donc vous allez y trouver des classes </w:t>
       </w:r>
       <w:r>
         <w:rPr>
-          <w:i w:val="1"/>
-          <w:rtl w:val="0"/>
-        </w:rPr>
-        <w:t xml:space="preserve">Sender</w:t>
-      </w:r>
-      <w:r>
-        <w:rPr>
-          <w:rtl w:val="0"/>
-        </w:rPr>
+          <w:i/>
+        </w:rPr>
+        <w:t>Sender</w:t>
+      </w:r>
+      <w:r>
         <w:t xml:space="preserve">, </w:t>
       </w:r>
       <w:r>
         <w:rPr>
-          <w:i w:val="1"/>
-          <w:rtl w:val="0"/>
-        </w:rPr>
-        <w:t xml:space="preserve">Receiver</w:t>
-      </w:r>
-      <w:r>
-        <w:rPr>
-          <w:rtl w:val="0"/>
-        </w:rPr>
+          <w:i/>
+        </w:rPr>
+        <w:t>Receiver</w:t>
+      </w:r>
+      <w:r>
         <w:t xml:space="preserve">, etc. </w:t>
       </w:r>
-      <w:r>
-        <w:rPr>
-          <w:rtl w:val="0"/>
-        </w:rPr>
-      </w:r>
-    </w:p>
-    <w:p>
-      <w:pPr>
-        <w:pStyle w:val="Heading4"/>
-        <w:contextualSpacing w:val="0"/>
-        <w:rPr/>
-      </w:pPr>
-      <w:bookmarkStart w:colFirst="0" w:colLast="0" w:name="_gsisgk58c1zj" w:id="9"/>
-      <w:bookmarkEnd w:id="9"/>
-      <w:r>
-        <w:rPr>
-          <w:rtl w:val="0"/>
-        </w:rPr>
-        <w:t xml:space="preserve">Utils</w:t>
-      </w:r>
-    </w:p>
-    <w:p>
-      <w:pPr>
-        <w:contextualSpacing w:val="0"/>
-        <w:rPr/>
-      </w:pPr>
-      <w:r>
-        <w:rPr>
-          <w:rtl w:val="0"/>
-        </w:rPr>
-        <w:t xml:space="preserve">Utilitaires génériques au projet.</w:t>
-      </w:r>
-    </w:p>
-    <w:p>
-      <w:pPr>
-        <w:pStyle w:val="Heading3"/>
-        <w:contextualSpacing w:val="0"/>
-        <w:rPr>
-          <w:b w:val="1"/>
-        </w:rPr>
-      </w:pPr>
-      <w:bookmarkStart w:colFirst="0" w:colLast="0" w:name="_fb74v72kfj9p" w:id="10"/>
+    </w:p>
+    <w:p>
+      <w:pPr>
+        <w:pStyle w:val="Titre4"/>
+        <w:contextualSpacing w:val="0"/>
+      </w:pPr>
+      <w:bookmarkStart w:id="10" w:name="_gsisgk58c1zj" w:colFirst="0" w:colLast="0"/>
       <w:bookmarkEnd w:id="10"/>
       <w:r>
-        <w:rPr>
-          <w:b w:val="1"/>
-          <w:rtl w:val="0"/>
-        </w:rPr>
-        <w:t xml:space="preserve">Description des classes</w:t>
-      </w:r>
-    </w:p>
-    <w:p>
-      <w:pPr>
-        <w:contextualSpacing w:val="0"/>
-        <w:rPr/>
-      </w:pPr>
-      <w:r>
-        <w:rPr>
-          <w:rtl w:val="0"/>
-        </w:rPr>
+        <w:t>Utils</w:t>
+      </w:r>
+    </w:p>
+    <w:p>
+      <w:pPr>
+        <w:contextualSpacing w:val="0"/>
+      </w:pPr>
+      <w:r>
+        <w:t>Utilitaires génériques au projet.</w:t>
+      </w:r>
+    </w:p>
+    <w:p>
+      <w:pPr>
+        <w:pStyle w:val="Titre3"/>
+        <w:contextualSpacing w:val="0"/>
+        <w:rPr>
+          <w:b/>
+        </w:rPr>
+      </w:pPr>
+      <w:bookmarkStart w:id="11" w:name="_fb74v72kfj9p" w:colFirst="0" w:colLast="0"/>
+      <w:bookmarkEnd w:id="11"/>
+      <w:r>
+        <w:rPr>
+          <w:b/>
+        </w:rPr>
+        <w:t>Description des classes</w:t>
+      </w:r>
+    </w:p>
+    <w:p>
+      <w:pPr>
+        <w:contextualSpacing w:val="0"/>
+      </w:pPr>
+      <w:r>
         <w:t xml:space="preserve">Pour plus d’information, consultez notre </w:t>
       </w:r>
       <w:r>
         <w:rPr>
           <w:u w:val="single"/>
-          <w:rtl w:val="0"/>
-        </w:rPr>
-        <w:t xml:space="preserve">JavaDoc dans le dossier du même nom</w:t>
-      </w:r>
-      <w:r>
-        <w:rPr>
-          <w:rtl w:val="0"/>
-        </w:rPr>
-        <w:t xml:space="preserve">.</w:t>
-      </w:r>
-      <w:r>
-        <w:rPr>
-          <w:rtl w:val="0"/>
-        </w:rPr>
-      </w:r>
+        </w:rPr>
+        <w:t xml:space="preserve">JavaDoc </w:t>
+      </w:r>
+      <w:r>
+        <w:rPr>
+          <w:u w:val="single"/>
+          <w:lang w:val="fr-CA"/>
+        </w:rPr>
+        <w:t xml:space="preserve">complète </w:t>
+      </w:r>
+      <w:r>
+        <w:rPr>
+          <w:u w:val="single"/>
+        </w:rPr>
+        <w:t xml:space="preserve">dans le dossier </w:t>
+      </w:r>
+      <w:proofErr w:type="spellStart"/>
+      <w:r>
+        <w:rPr>
+          <w:u w:val="single"/>
+          <w:lang w:val="fr-CA"/>
+        </w:rPr>
+        <w:t>JavaDoc</w:t>
+      </w:r>
+      <w:proofErr w:type="spellEnd"/>
+      <w:r>
+        <w:rPr>
+          <w:u w:val="single"/>
+          <w:lang w:val="fr-CA"/>
+        </w:rPr>
+        <w:t>.</w:t>
+      </w:r>
+      <w:bookmarkStart w:id="12" w:name="_GoBack"/>
+      <w:bookmarkEnd w:id="12"/>
     </w:p>
     <w:p>
       <w:pPr>
@@ -807,15 +617,10 @@
         <w:contextualSpacing w:val="0"/>
         <w:jc w:val="center"/>
         <w:rPr>
-          <w:rFonts w:ascii="Calibri" w:cs="Calibri" w:eastAsia="Calibri" w:hAnsi="Calibri"/>
-          <w:b w:val="1"/>
-        </w:rPr>
-      </w:pPr>
-      <w:r>
-        <w:rPr>
-          <w:rtl w:val="0"/>
-        </w:rPr>
-      </w:r>
+          <w:rFonts w:ascii="Calibri" w:eastAsia="Calibri" w:hAnsi="Calibri" w:cs="Calibri"/>
+          <w:b/>
+        </w:rPr>
+      </w:pPr>
     </w:p>
     <w:p>
       <w:pPr>
@@ -824,84 +629,69 @@
         <w:contextualSpacing w:val="0"/>
         <w:jc w:val="center"/>
         <w:rPr>
-          <w:rFonts w:ascii="Calibri" w:cs="Calibri" w:eastAsia="Calibri" w:hAnsi="Calibri"/>
-          <w:b w:val="1"/>
-        </w:rPr>
-      </w:pPr>
-      <w:r>
-        <w:rPr>
-          <w:rtl w:val="0"/>
-        </w:rPr>
-      </w:r>
+          <w:rFonts w:ascii="Calibri" w:eastAsia="Calibri" w:hAnsi="Calibri" w:cs="Calibri"/>
+          <w:b/>
+        </w:rPr>
+      </w:pPr>
     </w:p>
     <w:sectPr>
-      <w:pgSz w:h="15840" w:w="12240"/>
-      <w:pgMar w:bottom="1440" w:top="1440" w:left="1440" w:right="1440" w:header="0" w:footer="720"/>
+      <w:pgSz w:w="12240" w:h="15840"/>
+      <w:pgMar w:top="1440" w:right="1440" w:bottom="1440" w:left="1440" w:header="0" w:footer="720" w:gutter="0"/>
       <w:pgNumType w:start="1"/>
+      <w:cols w:space="720"/>
     </w:sectPr>
   </w:body>
 </w:document>
 </file>
 
 <file path=word/comments.xml><?xml version="1.0" encoding="utf-8"?>
-<w:comments xmlns:mc="http://schemas.openxmlformats.org/markup-compatibility/2006" xmlns:o="urn:schemas-microsoft-com:office:office" xmlns:r="http://schemas.openxmlformats.org/officeDocument/2006/relationships" xmlns:m="http://schemas.openxmlformats.org/officeDocument/2006/math" xmlns:v="urn:schemas-microsoft-com:vml" xmlns:wp="http://schemas.openxmlformats.org/drawingml/2006/wordprocessingDrawing" xmlns:w10="urn:schemas-microsoft-com:office:word" xmlns:w="http://schemas.openxmlformats.org/wordprocessingml/2006/main" xmlns:wne="http://schemas.microsoft.com/office/word/2006/wordml" xmlns:sl="http://schemas.openxmlformats.org/schemaLibrary/2006/main" xmlns:a="http://schemas.openxmlformats.org/drawingml/2006/main" xmlns:pic="http://schemas.openxmlformats.org/drawingml/2006/picture" xmlns:c="http://schemas.openxmlformats.org/drawingml/2006/chart" xmlns:lc="http://schemas.openxmlformats.org/drawingml/2006/lockedCanvas" xmlns:dgm="http://schemas.openxmlformats.org/drawingml/2006/diagram" xmlns:wps="http://schemas.microsoft.com/office/word/2010/wordprocessingShape" xmlns:wpg="http://schemas.microsoft.com/office/word/2010/wordprocessingGroup" xmlns:w14="http://schemas.microsoft.com/office/word/2010/wordml" xmlns:w15="http://schemas.microsoft.com/office/word/2012/wordml">
-  <w:comment w:author="Mihai Ionescu" w:id="0" w:date="2018-11-24T01:14:14Z">
-    <w:p>
-      <w:pPr>
-        <w:keepNext w:val="0"/>
-        <w:keepLines w:val="0"/>
+<w:comments xmlns:wpc="http://schemas.microsoft.com/office/word/2010/wordprocessingCanvas" xmlns:cx="http://schemas.microsoft.com/office/drawing/2014/chartex" xmlns:cx1="http://schemas.microsoft.com/office/drawing/2015/9/8/chartex" xmlns:cx2="http://schemas.microsoft.com/office/drawing/2015/10/21/chartex" xmlns:cx3="http://schemas.microsoft.com/office/drawing/2016/5/9/chartex" xmlns:cx4="http://schemas.microsoft.com/office/drawing/2016/5/10/chartex" xmlns:cx5="http://schemas.microsoft.com/office/drawing/2016/5/11/chartex" xmlns:cx6="http://schemas.microsoft.com/office/drawing/2016/5/12/chartex" xmlns:cx7="http://schemas.microsoft.com/office/drawing/2016/5/13/chartex" xmlns:cx8="http://schemas.microsoft.com/office/drawing/2016/5/14/chartex" xmlns:mc="http://schemas.openxmlformats.org/markup-compatibility/2006" xmlns:aink="http://schemas.microsoft.com/office/drawing/2016/ink" xmlns:am3d="http://schemas.microsoft.com/office/drawing/2017/model3d" xmlns:o="urn:schemas-microsoft-com:office:office" xmlns:r="http://schemas.openxmlformats.org/officeDocument/2006/relationships" xmlns:m="http://schemas.openxmlformats.org/officeDocument/2006/math" xmlns:v="urn:schemas-microsoft-com:vml" xmlns:wp14="http://schemas.microsoft.com/office/word/2010/wordprocessingDrawing" xmlns:wp="http://schemas.openxmlformats.org/drawingml/2006/wordprocessingDrawing" xmlns:w10="urn:schemas-microsoft-com:office:word" xmlns:w="http://schemas.openxmlformats.org/wordprocessingml/2006/main" xmlns:w14="http://schemas.microsoft.com/office/word/2010/wordml" xmlns:w15="http://schemas.microsoft.com/office/word/2012/wordml" xmlns:w16cid="http://schemas.microsoft.com/office/word/2016/wordml/cid" xmlns:w16se="http://schemas.microsoft.com/office/word/2015/wordml/symex" xmlns:wpg="http://schemas.microsoft.com/office/word/2010/wordprocessingGroup" xmlns:wpi="http://schemas.microsoft.com/office/word/2010/wordprocessingInk" xmlns:wne="http://schemas.microsoft.com/office/word/2006/wordml" xmlns:wps="http://schemas.microsoft.com/office/word/2010/wordprocessingShape" mc:Ignorable="w14 w15 w16se w16cid wp14">
+  <w:comment w:id="1" w:author="Mihai Ionescu" w:date="2018-11-24T01:14:00Z" w:initials="">
+    <w:p>
+      <w:pPr>
         <w:widowControl w:val="0"/>
         <w:pBdr>
-          <w:top w:space="0" w:sz="0" w:val="nil"/>
-          <w:left w:space="0" w:sz="0" w:val="nil"/>
-          <w:bottom w:space="0" w:sz="0" w:val="nil"/>
-          <w:right w:space="0" w:sz="0" w:val="nil"/>
-          <w:between w:space="0" w:sz="0" w:val="nil"/>
+          <w:top w:val="nil"/>
+          <w:left w:val="nil"/>
+          <w:bottom w:val="nil"/>
+          <w:right w:val="nil"/>
+          <w:between w:val="nil"/>
         </w:pBdr>
-        <w:shd w:fill="auto" w:val="clear"/>
-        <w:spacing w:after="0" w:before="0" w:line="240" w:lineRule="auto"/>
-        <w:ind w:left="0" w:right="0" w:firstLine="0"/>
-        <w:contextualSpacing w:val="0"/>
-        <w:jc w:val="left"/>
-        <w:rPr>
-          <w:rFonts w:ascii="Arial" w:cs="Arial" w:eastAsia="Arial" w:hAnsi="Arial"/>
-          <w:b w:val="0"/>
-          <w:i w:val="0"/>
-          <w:smallCaps w:val="0"/>
-          <w:strike w:val="0"/>
+        <w:spacing w:line="240" w:lineRule="auto"/>
+        <w:contextualSpacing w:val="0"/>
+        <w:rPr>
           <w:color w:val="000000"/>
-          <w:sz w:val="22"/>
-          <w:szCs w:val="22"/>
-          <w:u w:val="none"/>
-          <w:shd w:fill="auto" w:val="clear"/>
-          <w:vertAlign w:val="baseline"/>
-        </w:rPr>
-      </w:pPr>
-      <w:r>
-        <w:rPr>
-          <w:rFonts w:ascii="Arial" w:cs="Arial" w:eastAsia="Arial" w:hAnsi="Arial"/>
-          <w:b w:val="0"/>
-          <w:i w:val="0"/>
-          <w:smallCaps w:val="0"/>
-          <w:strike w:val="0"/>
+        </w:rPr>
+      </w:pPr>
+      <w:r>
+        <w:rPr>
           <w:color w:val="000000"/>
-          <w:sz w:val="22"/>
-          <w:szCs w:val="22"/>
-          <w:u w:val="none"/>
-          <w:shd w:fill="auto" w:val="clear"/>
-          <w:vertAlign w:val="baseline"/>
-          <w:rtl w:val="0"/>
-        </w:rPr>
-        <w:t xml:space="preserve">Fini</w:t>
+        </w:rPr>
+        <w:t>Fini</w:t>
       </w:r>
     </w:p>
   </w:comment>
 </w:comments>
 </file>
 
+<file path=word/commentsExtended.xml><?xml version="1.0" encoding="utf-8"?>
+<w15:commentsEx xmlns:wpc="http://schemas.microsoft.com/office/word/2010/wordprocessingCanvas" xmlns:cx="http://schemas.microsoft.com/office/drawing/2014/chartex" xmlns:cx1="http://schemas.microsoft.com/office/drawing/2015/9/8/chartex" xmlns:cx2="http://schemas.microsoft.com/office/drawing/2015/10/21/chartex" xmlns:cx3="http://schemas.microsoft.com/office/drawing/2016/5/9/chartex" xmlns:cx4="http://schemas.microsoft.com/office/drawing/2016/5/10/chartex" xmlns:cx5="http://schemas.microsoft.com/office/drawing/2016/5/11/chartex" xmlns:cx6="http://schemas.microsoft.com/office/drawing/2016/5/12/chartex" xmlns:cx7="http://schemas.microsoft.com/office/drawing/2016/5/13/chartex" xmlns:cx8="http://schemas.microsoft.com/office/drawing/2016/5/14/chartex" xmlns:mc="http://schemas.openxmlformats.org/markup-compatibility/2006" xmlns:aink="http://schemas.microsoft.com/office/drawing/2016/ink" xmlns:am3d="http://schemas.microsoft.com/office/drawing/2017/model3d" xmlns:o="urn:schemas-microsoft-com:office:office" xmlns:r="http://schemas.openxmlformats.org/officeDocument/2006/relationships" xmlns:m="http://schemas.openxmlformats.org/officeDocument/2006/math" xmlns:v="urn:schemas-microsoft-com:vml" xmlns:wp14="http://schemas.microsoft.com/office/word/2010/wordprocessingDrawing" xmlns:wp="http://schemas.openxmlformats.org/drawingml/2006/wordprocessingDrawing" xmlns:w10="urn:schemas-microsoft-com:office:word" xmlns:w="http://schemas.openxmlformats.org/wordprocessingml/2006/main" xmlns:w14="http://schemas.microsoft.com/office/word/2010/wordml" xmlns:w15="http://schemas.microsoft.com/office/word/2012/wordml" xmlns:w16cid="http://schemas.microsoft.com/office/word/2016/wordml/cid" xmlns:w16se="http://schemas.microsoft.com/office/word/2015/wordml/symex" xmlns:wpg="http://schemas.microsoft.com/office/word/2010/wordprocessingGroup" xmlns:wpi="http://schemas.microsoft.com/office/word/2010/wordprocessingInk" xmlns:wne="http://schemas.microsoft.com/office/word/2006/wordml" xmlns:wps="http://schemas.microsoft.com/office/word/2010/wordprocessingShape" mc:Ignorable="w14 w15 w16se w16cid wp14">
+  <w15:commentEx w15:paraId="112C67BE" w15:done="0"/>
+</w15:commentsEx>
+</file>
+
+<file path=word/commentsIds.xml><?xml version="1.0" encoding="utf-8"?>
+<w16cid:commentsIds xmlns:wpc="http://schemas.microsoft.com/office/word/2010/wordprocessingCanvas" xmlns:cx="http://schemas.microsoft.com/office/drawing/2014/chartex" xmlns:cx1="http://schemas.microsoft.com/office/drawing/2015/9/8/chartex" xmlns:cx2="http://schemas.microsoft.com/office/drawing/2015/10/21/chartex" xmlns:cx3="http://schemas.microsoft.com/office/drawing/2016/5/9/chartex" xmlns:cx4="http://schemas.microsoft.com/office/drawing/2016/5/10/chartex" xmlns:cx5="http://schemas.microsoft.com/office/drawing/2016/5/11/chartex" xmlns:cx6="http://schemas.microsoft.com/office/drawing/2016/5/12/chartex" xmlns:cx7="http://schemas.microsoft.com/office/drawing/2016/5/13/chartex" xmlns:cx8="http://schemas.microsoft.com/office/drawing/2016/5/14/chartex" xmlns:mc="http://schemas.openxmlformats.org/markup-compatibility/2006" xmlns:aink="http://schemas.microsoft.com/office/drawing/2016/ink" xmlns:am3d="http://schemas.microsoft.com/office/drawing/2017/model3d" xmlns:o="urn:schemas-microsoft-com:office:office" xmlns:r="http://schemas.openxmlformats.org/officeDocument/2006/relationships" xmlns:m="http://schemas.openxmlformats.org/officeDocument/2006/math" xmlns:v="urn:schemas-microsoft-com:vml" xmlns:wp14="http://schemas.microsoft.com/office/word/2010/wordprocessingDrawing" xmlns:wp="http://schemas.openxmlformats.org/drawingml/2006/wordprocessingDrawing" xmlns:w10="urn:schemas-microsoft-com:office:word" xmlns:w="http://schemas.openxmlformats.org/wordprocessingml/2006/main" xmlns:w14="http://schemas.microsoft.com/office/word/2010/wordml" xmlns:w15="http://schemas.microsoft.com/office/word/2012/wordml" xmlns:w16cid="http://schemas.microsoft.com/office/word/2016/wordml/cid" xmlns:w16se="http://schemas.microsoft.com/office/word/2015/wordml/symex" xmlns:wpg="http://schemas.microsoft.com/office/word/2010/wordprocessingGroup" xmlns:wpi="http://schemas.microsoft.com/office/word/2010/wordprocessingInk" xmlns:wne="http://schemas.microsoft.com/office/word/2006/wordml" xmlns:wps="http://schemas.microsoft.com/office/word/2010/wordprocessingShape" mc:Ignorable="w14 w15 w16se w16cid wp14">
+  <w16cid:commentId w16cid:paraId="112C67BE" w16cid:durableId="1FA8EB2B"/>
+</w16cid:commentsIds>
+</file>
+
 <file path=word/numbering.xml><?xml version="1.0" encoding="utf-8"?>
-<w:numbering xmlns:mc="http://schemas.openxmlformats.org/markup-compatibility/2006" xmlns:o="urn:schemas-microsoft-com:office:office" xmlns:r="http://schemas.openxmlformats.org/officeDocument/2006/relationships" xmlns:m="http://schemas.openxmlformats.org/officeDocument/2006/math" xmlns:v="urn:schemas-microsoft-com:vml" xmlns:wp="http://schemas.openxmlformats.org/drawingml/2006/wordprocessingDrawing" xmlns:w10="urn:schemas-microsoft-com:office:word" xmlns:w="http://schemas.openxmlformats.org/wordprocessingml/2006/main" xmlns:wne="http://schemas.microsoft.com/office/word/2006/wordml" xmlns:sl="http://schemas.openxmlformats.org/schemaLibrary/2006/main" xmlns:a="http://schemas.openxmlformats.org/drawingml/2006/main" xmlns:pic="http://schemas.openxmlformats.org/drawingml/2006/picture" xmlns:c="http://schemas.openxmlformats.org/drawingml/2006/chart" xmlns:lc="http://schemas.openxmlformats.org/drawingml/2006/lockedCanvas" xmlns:dgm="http://schemas.openxmlformats.org/drawingml/2006/diagram" xmlns:wps="http://schemas.microsoft.com/office/word/2010/wordprocessingShape" xmlns:wpg="http://schemas.microsoft.com/office/word/2010/wordprocessingGroup" xmlns:w14="http://schemas.microsoft.com/office/word/2010/wordml" xmlns:w15="http://schemas.microsoft.com/office/word/2012/wordml">
-  <w:abstractNum w:abstractNumId="1">
+<w:numbering xmlns:wpc="http://schemas.microsoft.com/office/word/2010/wordprocessingCanvas" xmlns:cx="http://schemas.microsoft.com/office/drawing/2014/chartex" xmlns:cx1="http://schemas.microsoft.com/office/drawing/2015/9/8/chartex" xmlns:cx2="http://schemas.microsoft.com/office/drawing/2015/10/21/chartex" xmlns:cx3="http://schemas.microsoft.com/office/drawing/2016/5/9/chartex" xmlns:cx4="http://schemas.microsoft.com/office/drawing/2016/5/10/chartex" xmlns:cx5="http://schemas.microsoft.com/office/drawing/2016/5/11/chartex" xmlns:cx6="http://schemas.microsoft.com/office/drawing/2016/5/12/chartex" xmlns:cx7="http://schemas.microsoft.com/office/drawing/2016/5/13/chartex" xmlns:cx8="http://schemas.microsoft.com/office/drawing/2016/5/14/chartex" xmlns:mc="http://schemas.openxmlformats.org/markup-compatibility/2006" xmlns:aink="http://schemas.microsoft.com/office/drawing/2016/ink" xmlns:am3d="http://schemas.microsoft.com/office/drawing/2017/model3d" xmlns:o="urn:schemas-microsoft-com:office:office" xmlns:r="http://schemas.openxmlformats.org/officeDocument/2006/relationships" xmlns:m="http://schemas.openxmlformats.org/officeDocument/2006/math" xmlns:v="urn:schemas-microsoft-com:vml" xmlns:wp14="http://schemas.microsoft.com/office/word/2010/wordprocessingDrawing" xmlns:wp="http://schemas.openxmlformats.org/drawingml/2006/wordprocessingDrawing" xmlns:w10="urn:schemas-microsoft-com:office:word" xmlns:w="http://schemas.openxmlformats.org/wordprocessingml/2006/main" xmlns:w14="http://schemas.microsoft.com/office/word/2010/wordml" xmlns:w15="http://schemas.microsoft.com/office/word/2012/wordml" xmlns:w16cid="http://schemas.microsoft.com/office/word/2016/wordml/cid" xmlns:w16se="http://schemas.microsoft.com/office/word/2015/wordml/symex" xmlns:wpg="http://schemas.microsoft.com/office/word/2010/wordprocessingGroup" xmlns:wpi="http://schemas.microsoft.com/office/word/2010/wordprocessingInk" xmlns:wne="http://schemas.microsoft.com/office/word/2006/wordml" xmlns:wps="http://schemas.microsoft.com/office/word/2010/wordprocessingShape" mc:Ignorable="w14 w15 w16se w16cid wp14">
+  <w:abstractNum w:abstractNumId="0" w15:restartNumberingAfterBreak="0">
+    <w:nsid w:val="08CB7DFB"/>
+    <w:multiLevelType w:val="multilevel"/>
+    <w:tmpl w:val="BAEC7906"/>
     <w:lvl w:ilvl="0">
       <w:start w:val="1"/>
       <w:numFmt w:val="bullet"/>
@@ -1011,7 +801,10 @@
       </w:rPr>
     </w:lvl>
   </w:abstractNum>
-  <w:abstractNum w:abstractNumId="2">
+  <w:abstractNum w:abstractNumId="1" w15:restartNumberingAfterBreak="0">
+    <w:nsid w:val="1F803076"/>
+    <w:multiLevelType w:val="multilevel"/>
+    <w:tmpl w:val="B4DABE24"/>
     <w:lvl w:ilvl="0">
       <w:start w:val="1"/>
       <w:numFmt w:val="bullet"/>
@@ -1122,91 +915,467 @@
     </w:lvl>
   </w:abstractNum>
   <w:num w:numId="1">
-    <w:abstractNumId w:val="1"/>
+    <w:abstractNumId w:val="0"/>
   </w:num>
   <w:num w:numId="2">
-    <w:abstractNumId w:val="2"/>
+    <w:abstractNumId w:val="1"/>
   </w:num>
 </w:numbering>
 </file>
 
 <file path=word/styles.xml><?xml version="1.0" encoding="utf-8"?>
-<w:styles xmlns:mc="http://schemas.openxmlformats.org/markup-compatibility/2006" xmlns:o="urn:schemas-microsoft-com:office:office" xmlns:r="http://schemas.openxmlformats.org/officeDocument/2006/relationships" xmlns:m="http://schemas.openxmlformats.org/officeDocument/2006/math" xmlns:v="urn:schemas-microsoft-com:vml" xmlns:wp="http://schemas.openxmlformats.org/drawingml/2006/wordprocessingDrawing" xmlns:w10="urn:schemas-microsoft-com:office:word" xmlns:w="http://schemas.openxmlformats.org/wordprocessingml/2006/main" xmlns:wne="http://schemas.microsoft.com/office/word/2006/wordml" xmlns:sl="http://schemas.openxmlformats.org/schemaLibrary/2006/main" xmlns:a="http://schemas.openxmlformats.org/drawingml/2006/main" xmlns:pic="http://schemas.openxmlformats.org/drawingml/2006/picture" xmlns:c="http://schemas.openxmlformats.org/drawingml/2006/chart" xmlns:lc="http://schemas.openxmlformats.org/drawingml/2006/lockedCanvas" xmlns:dgm="http://schemas.openxmlformats.org/drawingml/2006/diagram" xmlns:wps="http://schemas.microsoft.com/office/word/2010/wordprocessingShape" xmlns:wpg="http://schemas.microsoft.com/office/word/2010/wordprocessingGroup" xmlns:w14="http://schemas.microsoft.com/office/word/2010/wordml" xmlns:w15="http://schemas.microsoft.com/office/word/2012/wordml">
+<w:styles xmlns:mc="http://schemas.openxmlformats.org/markup-compatibility/2006" xmlns:r="http://schemas.openxmlformats.org/officeDocument/2006/relationships" xmlns:w="http://schemas.openxmlformats.org/wordprocessingml/2006/main" xmlns:w14="http://schemas.microsoft.com/office/word/2010/wordml" xmlns:w15="http://schemas.microsoft.com/office/word/2012/wordml" xmlns:w16cid="http://schemas.microsoft.com/office/word/2016/wordml/cid" xmlns:w16se="http://schemas.microsoft.com/office/word/2015/wordml/symex" mc:Ignorable="w14 w15 w16se w16cid">
   <w:docDefaults>
     <w:rPrDefault>
       <w:rPr>
-        <w:rFonts w:ascii="Arial" w:cs="Arial" w:eastAsia="Arial" w:hAnsi="Arial"/>
+        <w:rFonts w:ascii="Arial" w:eastAsia="Arial" w:hAnsi="Arial" w:cs="Arial"/>
         <w:sz w:val="22"/>
         <w:szCs w:val="22"/>
-        <w:lang w:val="fr_CA"/>
+        <w:lang w:eastAsia="fr-CA" w:bidi="ar-SA"/>
       </w:rPr>
     </w:rPrDefault>
     <w:pPrDefault>
       <w:pPr>
         <w:spacing w:line="276" w:lineRule="auto"/>
-        <w:contextualSpacing w:val="1"/>
+        <w:contextualSpacing/>
       </w:pPr>
     </w:pPrDefault>
   </w:docDefaults>
-  <w:style w:type="paragraph" w:styleId="Normal" w:default="1">
-    <w:name w:val="normal"/>
+  <w:latentStyles w:defLockedState="0" w:defUIPriority="99" w:defSemiHidden="0" w:defUnhideWhenUsed="0" w:defQFormat="0" w:count="375">
+    <w:lsdException w:name="Normal" w:uiPriority="0" w:qFormat="1"/>
+    <w:lsdException w:name="heading 1" w:uiPriority="9" w:qFormat="1"/>
+    <w:lsdException w:name="heading 2" w:semiHidden="1" w:uiPriority="9" w:unhideWhenUsed="1" w:qFormat="1"/>
+    <w:lsdException w:name="heading 3" w:semiHidden="1" w:uiPriority="9" w:unhideWhenUsed="1" w:qFormat="1"/>
+    <w:lsdException w:name="heading 4" w:semiHidden="1" w:uiPriority="9" w:unhideWhenUsed="1" w:qFormat="1"/>
+    <w:lsdException w:name="heading 5" w:semiHidden="1" w:uiPriority="9" w:unhideWhenUsed="1" w:qFormat="1"/>
+    <w:lsdException w:name="heading 6" w:semiHidden="1" w:uiPriority="9" w:unhideWhenUsed="1" w:qFormat="1"/>
+    <w:lsdException w:name="heading 7" w:semiHidden="1" w:uiPriority="9" w:unhideWhenUsed="1" w:qFormat="1"/>
+    <w:lsdException w:name="heading 8" w:semiHidden="1" w:uiPriority="9" w:unhideWhenUsed="1" w:qFormat="1"/>
+    <w:lsdException w:name="heading 9" w:semiHidden="1" w:uiPriority="9" w:unhideWhenUsed="1" w:qFormat="1"/>
+    <w:lsdException w:name="index 1" w:semiHidden="1" w:unhideWhenUsed="1"/>
+    <w:lsdException w:name="index 2" w:semiHidden="1" w:unhideWhenUsed="1"/>
+    <w:lsdException w:name="index 3" w:semiHidden="1" w:unhideWhenUsed="1"/>
+    <w:lsdException w:name="index 4" w:semiHidden="1" w:unhideWhenUsed="1"/>
+    <w:lsdException w:name="index 5" w:semiHidden="1" w:unhideWhenUsed="1"/>
+    <w:lsdException w:name="index 6" w:semiHidden="1" w:unhideWhenUsed="1"/>
+    <w:lsdException w:name="index 7" w:semiHidden="1" w:unhideWhenUsed="1"/>
+    <w:lsdException w:name="index 8" w:semiHidden="1" w:unhideWhenUsed="1"/>
+    <w:lsdException w:name="index 9" w:semiHidden="1" w:unhideWhenUsed="1"/>
+    <w:lsdException w:name="toc 1" w:semiHidden="1" w:uiPriority="39" w:unhideWhenUsed="1"/>
+    <w:lsdException w:name="toc 2" w:semiHidden="1" w:uiPriority="39" w:unhideWhenUsed="1"/>
+    <w:lsdException w:name="toc 3" w:semiHidden="1" w:uiPriority="39" w:unhideWhenUsed="1"/>
+    <w:lsdException w:name="toc 4" w:semiHidden="1" w:uiPriority="39" w:unhideWhenUsed="1"/>
+    <w:lsdException w:name="toc 5" w:semiHidden="1" w:uiPriority="39" w:unhideWhenUsed="1"/>
+    <w:lsdException w:name="toc 6" w:semiHidden="1" w:uiPriority="39" w:unhideWhenUsed="1"/>
+    <w:lsdException w:name="toc 7" w:semiHidden="1" w:uiPriority="39" w:unhideWhenUsed="1"/>
+    <w:lsdException w:name="toc 8" w:semiHidden="1" w:uiPriority="39" w:unhideWhenUsed="1"/>
+    <w:lsdException w:name="toc 9" w:semiHidden="1" w:uiPriority="39" w:unhideWhenUsed="1"/>
+    <w:lsdException w:name="Normal Indent" w:semiHidden="1" w:unhideWhenUsed="1"/>
+    <w:lsdException w:name="footnote text" w:semiHidden="1" w:unhideWhenUsed="1"/>
+    <w:lsdException w:name="annotation text" w:semiHidden="1" w:unhideWhenUsed="1"/>
+    <w:lsdException w:name="header" w:semiHidden="1" w:unhideWhenUsed="1"/>
+    <w:lsdException w:name="footer" w:semiHidden="1" w:unhideWhenUsed="1"/>
+    <w:lsdException w:name="index heading" w:semiHidden="1" w:unhideWhenUsed="1"/>
+    <w:lsdException w:name="caption" w:semiHidden="1" w:uiPriority="35" w:unhideWhenUsed="1" w:qFormat="1"/>
+    <w:lsdException w:name="table of figures" w:semiHidden="1" w:unhideWhenUsed="1"/>
+    <w:lsdException w:name="envelope address" w:semiHidden="1" w:unhideWhenUsed="1"/>
+    <w:lsdException w:name="envelope return" w:semiHidden="1" w:unhideWhenUsed="1"/>
+    <w:lsdException w:name="footnote reference" w:semiHidden="1" w:unhideWhenUsed="1"/>
+    <w:lsdException w:name="annotation reference" w:semiHidden="1" w:unhideWhenUsed="1"/>
+    <w:lsdException w:name="line number" w:semiHidden="1" w:unhideWhenUsed="1"/>
+    <w:lsdException w:name="page number" w:semiHidden="1" w:unhideWhenUsed="1"/>
+    <w:lsdException w:name="endnote reference" w:semiHidden="1" w:unhideWhenUsed="1"/>
+    <w:lsdException w:name="endnote text" w:semiHidden="1" w:unhideWhenUsed="1"/>
+    <w:lsdException w:name="table of authorities" w:semiHidden="1" w:unhideWhenUsed="1"/>
+    <w:lsdException w:name="macro" w:semiHidden="1" w:unhideWhenUsed="1"/>
+    <w:lsdException w:name="toa heading" w:semiHidden="1" w:unhideWhenUsed="1"/>
+    <w:lsdException w:name="List" w:semiHidden="1" w:unhideWhenUsed="1"/>
+    <w:lsdException w:name="List Bullet" w:semiHidden="1" w:unhideWhenUsed="1"/>
+    <w:lsdException w:name="List Number" w:semiHidden="1" w:unhideWhenUsed="1"/>
+    <w:lsdException w:name="List 2" w:semiHidden="1" w:unhideWhenUsed="1"/>
+    <w:lsdException w:name="List 3" w:semiHidden="1" w:unhideWhenUsed="1"/>
+    <w:lsdException w:name="List 4" w:semiHidden="1" w:unhideWhenUsed="1"/>
+    <w:lsdException w:name="List 5" w:semiHidden="1" w:unhideWhenUsed="1"/>
+    <w:lsdException w:name="List Bullet 2" w:semiHidden="1" w:unhideWhenUsed="1"/>
+    <w:lsdException w:name="List Bullet 3" w:semiHidden="1" w:unhideWhenUsed="1"/>
+    <w:lsdException w:name="List Bullet 4" w:semiHidden="1" w:unhideWhenUsed="1"/>
+    <w:lsdException w:name="List Bullet 5" w:semiHidden="1" w:unhideWhenUsed="1"/>
+    <w:lsdException w:name="List Number 2" w:semiHidden="1" w:unhideWhenUsed="1"/>
+    <w:lsdException w:name="List Number 3" w:semiHidden="1" w:unhideWhenUsed="1"/>
+    <w:lsdException w:name="List Number 4" w:semiHidden="1" w:unhideWhenUsed="1"/>
+    <w:lsdException w:name="List Number 5" w:semiHidden="1" w:unhideWhenUsed="1"/>
+    <w:lsdException w:name="Title" w:uiPriority="10" w:qFormat="1"/>
+    <w:lsdException w:name="Closing" w:semiHidden="1" w:unhideWhenUsed="1"/>
+    <w:lsdException w:name="Signature" w:semiHidden="1" w:unhideWhenUsed="1"/>
+    <w:lsdException w:name="Default Paragraph Font" w:semiHidden="1" w:uiPriority="1" w:unhideWhenUsed="1"/>
+    <w:lsdException w:name="Body Text" w:semiHidden="1" w:unhideWhenUsed="1"/>
+    <w:lsdException w:name="Body Text Indent" w:semiHidden="1" w:unhideWhenUsed="1"/>
+    <w:lsdException w:name="List Continue" w:semiHidden="1" w:unhideWhenUsed="1"/>
+    <w:lsdException w:name="List Continue 2" w:semiHidden="1" w:unhideWhenUsed="1"/>
+    <w:lsdException w:name="List Continue 3" w:semiHidden="1" w:unhideWhenUsed="1"/>
+    <w:lsdException w:name="List Continue 4" w:semiHidden="1" w:unhideWhenUsed="1"/>
+    <w:lsdException w:name="List Continue 5" w:semiHidden="1" w:unhideWhenUsed="1"/>
+    <w:lsdException w:name="Message Header" w:semiHidden="1" w:unhideWhenUsed="1"/>
+    <w:lsdException w:name="Subtitle" w:uiPriority="11" w:qFormat="1"/>
+    <w:lsdException w:name="Salutation" w:semiHidden="1" w:unhideWhenUsed="1"/>
+    <w:lsdException w:name="Date" w:semiHidden="1" w:unhideWhenUsed="1"/>
+    <w:lsdException w:name="Body Text First Indent" w:semiHidden="1" w:unhideWhenUsed="1"/>
+    <w:lsdException w:name="Body Text First Indent 2" w:semiHidden="1" w:unhideWhenUsed="1"/>
+    <w:lsdException w:name="Note Heading" w:semiHidden="1" w:unhideWhenUsed="1"/>
+    <w:lsdException w:name="Body Text 2" w:semiHidden="1" w:unhideWhenUsed="1"/>
+    <w:lsdException w:name="Body Text 3" w:semiHidden="1" w:unhideWhenUsed="1"/>
+    <w:lsdException w:name="Body Text Indent 2" w:semiHidden="1" w:unhideWhenUsed="1"/>
+    <w:lsdException w:name="Body Text Indent 3" w:semiHidden="1" w:unhideWhenUsed="1"/>
+    <w:lsdException w:name="Block Text" w:semiHidden="1" w:unhideWhenUsed="1"/>
+    <w:lsdException w:name="Hyperlink" w:semiHidden="1" w:unhideWhenUsed="1"/>
+    <w:lsdException w:name="FollowedHyperlink" w:semiHidden="1" w:unhideWhenUsed="1"/>
+    <w:lsdException w:name="Strong" w:uiPriority="22" w:qFormat="1"/>
+    <w:lsdException w:name="Emphasis" w:uiPriority="20" w:qFormat="1"/>
+    <w:lsdException w:name="Document Map" w:semiHidden="1" w:unhideWhenUsed="1"/>
+    <w:lsdException w:name="Plain Text" w:semiHidden="1" w:unhideWhenUsed="1"/>
+    <w:lsdException w:name="E-mail Signature" w:semiHidden="1" w:unhideWhenUsed="1"/>
+    <w:lsdException w:name="HTML Top of Form" w:semiHidden="1" w:unhideWhenUsed="1"/>
+    <w:lsdException w:name="HTML Bottom of Form" w:semiHidden="1" w:unhideWhenUsed="1"/>
+    <w:lsdException w:name="Normal (Web)" w:semiHidden="1" w:unhideWhenUsed="1"/>
+    <w:lsdException w:name="HTML Acronym" w:semiHidden="1" w:unhideWhenUsed="1"/>
+    <w:lsdException w:name="HTML Address" w:semiHidden="1" w:unhideWhenUsed="1"/>
+    <w:lsdException w:name="HTML Cite" w:semiHidden="1" w:unhideWhenUsed="1"/>
+    <w:lsdException w:name="HTML Code" w:semiHidden="1" w:unhideWhenUsed="1"/>
+    <w:lsdException w:name="HTML Definition" w:semiHidden="1" w:unhideWhenUsed="1"/>
+    <w:lsdException w:name="HTML Keyboard" w:semiHidden="1" w:unhideWhenUsed="1"/>
+    <w:lsdException w:name="HTML Preformatted" w:semiHidden="1" w:unhideWhenUsed="1"/>
+    <w:lsdException w:name="HTML Sample" w:semiHidden="1" w:unhideWhenUsed="1"/>
+    <w:lsdException w:name="HTML Typewriter" w:semiHidden="1" w:unhideWhenUsed="1"/>
+    <w:lsdException w:name="HTML Variable" w:semiHidden="1" w:unhideWhenUsed="1"/>
+    <w:lsdException w:name="Normal Table" w:semiHidden="1" w:unhideWhenUsed="1"/>
+    <w:lsdException w:name="annotation subject" w:semiHidden="1" w:unhideWhenUsed="1"/>
+    <w:lsdException w:name="No List" w:semiHidden="1" w:unhideWhenUsed="1"/>
+    <w:lsdException w:name="Outline List 1" w:semiHidden="1" w:unhideWhenUsed="1"/>
+    <w:lsdException w:name="Outline List 2" w:semiHidden="1" w:unhideWhenUsed="1"/>
+    <w:lsdException w:name="Outline List 3" w:semiHidden="1" w:unhideWhenUsed="1"/>
+    <w:lsdException w:name="Table Simple 1" w:semiHidden="1" w:unhideWhenUsed="1"/>
+    <w:lsdException w:name="Table Simple 2" w:semiHidden="1" w:unhideWhenUsed="1"/>
+    <w:lsdException w:name="Table Simple 3" w:semiHidden="1" w:unhideWhenUsed="1"/>
+    <w:lsdException w:name="Table Classic 1" w:semiHidden="1" w:unhideWhenUsed="1"/>
+    <w:lsdException w:name="Table Classic 2" w:semiHidden="1" w:unhideWhenUsed="1"/>
+    <w:lsdException w:name="Table Classic 3" w:semiHidden="1" w:unhideWhenUsed="1"/>
+    <w:lsdException w:name="Table Classic 4" w:semiHidden="1" w:unhideWhenUsed="1"/>
+    <w:lsdException w:name="Table Colorful 1" w:semiHidden="1" w:unhideWhenUsed="1"/>
+    <w:lsdException w:name="Table Colorful 2" w:semiHidden="1" w:unhideWhenUsed="1"/>
+    <w:lsdException w:name="Table Colorful 3" w:semiHidden="1" w:unhideWhenUsed="1"/>
+    <w:lsdException w:name="Table Columns 1" w:semiHidden="1" w:unhideWhenUsed="1"/>
+    <w:lsdException w:name="Table Columns 2" w:semiHidden="1" w:unhideWhenUsed="1"/>
+    <w:lsdException w:name="Table Columns 3" w:semiHidden="1" w:unhideWhenUsed="1"/>
+    <w:lsdException w:name="Table Columns 4" w:semiHidden="1" w:unhideWhenUsed="1"/>
+    <w:lsdException w:name="Table Columns 5" w:semiHidden="1" w:unhideWhenUsed="1"/>
+    <w:lsdException w:name="Table Grid 1" w:semiHidden="1" w:unhideWhenUsed="1"/>
+    <w:lsdException w:name="Table Grid 2" w:semiHidden="1" w:unhideWhenUsed="1"/>
+    <w:lsdException w:name="Table Grid 3" w:semiHidden="1" w:unhideWhenUsed="1"/>
+    <w:lsdException w:name="Table Grid 4" w:semiHidden="1" w:unhideWhenUsed="1"/>
+    <w:lsdException w:name="Table Grid 5" w:semiHidden="1" w:unhideWhenUsed="1"/>
+    <w:lsdException w:name="Table Grid 6" w:semiHidden="1" w:unhideWhenUsed="1"/>
+    <w:lsdException w:name="Table Grid 7" w:semiHidden="1" w:unhideWhenUsed="1"/>
+    <w:lsdException w:name="Table Grid 8" w:semiHidden="1" w:unhideWhenUsed="1"/>
+    <w:lsdException w:name="Table List 1" w:semiHidden="1" w:unhideWhenUsed="1"/>
+    <w:lsdException w:name="Table List 2" w:semiHidden="1" w:unhideWhenUsed="1"/>
+    <w:lsdException w:name="Table List 3" w:semiHidden="1" w:unhideWhenUsed="1"/>
+    <w:lsdException w:name="Table List 4" w:semiHidden="1" w:unhideWhenUsed="1"/>
+    <w:lsdException w:name="Table List 5" w:semiHidden="1" w:unhideWhenUsed="1"/>
+    <w:lsdException w:name="Table List 6" w:semiHidden="1" w:unhideWhenUsed="1"/>
+    <w:lsdException w:name="Table List 7" w:semiHidden="1" w:unhideWhenUsed="1"/>
+    <w:lsdException w:name="Table List 8" w:semiHidden="1" w:unhideWhenUsed="1"/>
+    <w:lsdException w:name="Table 3D effects 1" w:semiHidden="1" w:unhideWhenUsed="1"/>
+    <w:lsdException w:name="Table 3D effects 2" w:semiHidden="1" w:unhideWhenUsed="1"/>
+    <w:lsdException w:name="Table 3D effects 3" w:semiHidden="1" w:unhideWhenUsed="1"/>
+    <w:lsdException w:name="Table Contemporary" w:semiHidden="1" w:unhideWhenUsed="1"/>
+    <w:lsdException w:name="Table Elegant" w:semiHidden="1" w:unhideWhenUsed="1"/>
+    <w:lsdException w:name="Table Professional" w:semiHidden="1" w:unhideWhenUsed="1"/>
+    <w:lsdException w:name="Table Subtle 1" w:semiHidden="1" w:unhideWhenUsed="1"/>
+    <w:lsdException w:name="Table Subtle 2" w:semiHidden="1" w:unhideWhenUsed="1"/>
+    <w:lsdException w:name="Table Web 1" w:semiHidden="1" w:unhideWhenUsed="1"/>
+    <w:lsdException w:name="Table Web 2" w:semiHidden="1" w:unhideWhenUsed="1"/>
+    <w:lsdException w:name="Table Web 3" w:semiHidden="1" w:unhideWhenUsed="1"/>
+    <w:lsdException w:name="Balloon Text" w:semiHidden="1" w:unhideWhenUsed="1"/>
+    <w:lsdException w:name="Table Grid" w:uiPriority="39"/>
+    <w:lsdException w:name="Table Theme" w:semiHidden="1" w:unhideWhenUsed="1"/>
+    <w:lsdException w:name="Placeholder Text" w:semiHidden="1"/>
+    <w:lsdException w:name="No Spacing" w:uiPriority="1" w:qFormat="1"/>
+    <w:lsdException w:name="Light Shading" w:uiPriority="60"/>
+    <w:lsdException w:name="Light List" w:uiPriority="61"/>
+    <w:lsdException w:name="Light Grid" w:uiPriority="62"/>
+    <w:lsdException w:name="Medium Shading 1" w:uiPriority="63"/>
+    <w:lsdException w:name="Medium Shading 2" w:uiPriority="64"/>
+    <w:lsdException w:name="Medium List 1" w:uiPriority="65"/>
+    <w:lsdException w:name="Medium List 2" w:uiPriority="66"/>
+    <w:lsdException w:name="Medium Grid 1" w:uiPriority="67"/>
+    <w:lsdException w:name="Medium Grid 2" w:uiPriority="68"/>
+    <w:lsdException w:name="Medium Grid 3" w:uiPriority="69"/>
+    <w:lsdException w:name="Dark List" w:uiPriority="70"/>
+    <w:lsdException w:name="Colorful Shading" w:uiPriority="71"/>
+    <w:lsdException w:name="Colorful List" w:uiPriority="72"/>
+    <w:lsdException w:name="Colorful Grid" w:uiPriority="73"/>
+    <w:lsdException w:name="Light Shading Accent 1" w:uiPriority="60"/>
+    <w:lsdException w:name="Light List Accent 1" w:uiPriority="61"/>
+    <w:lsdException w:name="Light Grid Accent 1" w:uiPriority="62"/>
+    <w:lsdException w:name="Medium Shading 1 Accent 1" w:uiPriority="63"/>
+    <w:lsdException w:name="Medium Shading 2 Accent 1" w:uiPriority="64"/>
+    <w:lsdException w:name="Medium List 1 Accent 1" w:uiPriority="65"/>
+    <w:lsdException w:name="Revision" w:semiHidden="1"/>
+    <w:lsdException w:name="List Paragraph" w:uiPriority="34" w:qFormat="1"/>
+    <w:lsdException w:name="Quote" w:uiPriority="29" w:qFormat="1"/>
+    <w:lsdException w:name="Intense Quote" w:uiPriority="30" w:qFormat="1"/>
+    <w:lsdException w:name="Medium List 2 Accent 1" w:uiPriority="66"/>
+    <w:lsdException w:name="Medium Grid 1 Accent 1" w:uiPriority="67"/>
+    <w:lsdException w:name="Medium Grid 2 Accent 1" w:uiPriority="68"/>
+    <w:lsdException w:name="Medium Grid 3 Accent 1" w:uiPriority="69"/>
+    <w:lsdException w:name="Dark List Accent 1" w:uiPriority="70"/>
+    <w:lsdException w:name="Colorful Shading Accent 1" w:uiPriority="71"/>
+    <w:lsdException w:name="Colorful List Accent 1" w:uiPriority="72"/>
+    <w:lsdException w:name="Colorful Grid Accent 1" w:uiPriority="73"/>
+    <w:lsdException w:name="Light Shading Accent 2" w:uiPriority="60"/>
+    <w:lsdException w:name="Light List Accent 2" w:uiPriority="61"/>
+    <w:lsdException w:name="Light Grid Accent 2" w:uiPriority="62"/>
+    <w:lsdException w:name="Medium Shading 1 Accent 2" w:uiPriority="63"/>
+    <w:lsdException w:name="Medium Shading 2 Accent 2" w:uiPriority="64"/>
+    <w:lsdException w:name="Medium List 1 Accent 2" w:uiPriority="65"/>
+    <w:lsdException w:name="Medium List 2 Accent 2" w:uiPriority="66"/>
+    <w:lsdException w:name="Medium Grid 1 Accent 2" w:uiPriority="67"/>
+    <w:lsdException w:name="Medium Grid 2 Accent 2" w:uiPriority="68"/>
+    <w:lsdException w:name="Medium Grid 3 Accent 2" w:uiPriority="69"/>
+    <w:lsdException w:name="Dark List Accent 2" w:uiPriority="70"/>
+    <w:lsdException w:name="Colorful Shading Accent 2" w:uiPriority="71"/>
+    <w:lsdException w:name="Colorful List Accent 2" w:uiPriority="72"/>
+    <w:lsdException w:name="Colorful Grid Accent 2" w:uiPriority="73"/>
+    <w:lsdException w:name="Light Shading Accent 3" w:uiPriority="60"/>
+    <w:lsdException w:name="Light List Accent 3" w:uiPriority="61"/>
+    <w:lsdException w:name="Light Grid Accent 3" w:uiPriority="62"/>
+    <w:lsdException w:name="Medium Shading 1 Accent 3" w:uiPriority="63"/>
+    <w:lsdException w:name="Medium Shading 2 Accent 3" w:uiPriority="64"/>
+    <w:lsdException w:name="Medium List 1 Accent 3" w:uiPriority="65"/>
+    <w:lsdException w:name="Medium List 2 Accent 3" w:uiPriority="66"/>
+    <w:lsdException w:name="Medium Grid 1 Accent 3" w:uiPriority="67"/>
+    <w:lsdException w:name="Medium Grid 2 Accent 3" w:uiPriority="68"/>
+    <w:lsdException w:name="Medium Grid 3 Accent 3" w:uiPriority="69"/>
+    <w:lsdException w:name="Dark List Accent 3" w:uiPriority="70"/>
+    <w:lsdException w:name="Colorful Shading Accent 3" w:uiPriority="71"/>
+    <w:lsdException w:name="Colorful List Accent 3" w:uiPriority="72"/>
+    <w:lsdException w:name="Colorful Grid Accent 3" w:uiPriority="73"/>
+    <w:lsdException w:name="Light Shading Accent 4" w:uiPriority="60"/>
+    <w:lsdException w:name="Light List Accent 4" w:uiPriority="61"/>
+    <w:lsdException w:name="Light Grid Accent 4" w:uiPriority="62"/>
+    <w:lsdException w:name="Medium Shading 1 Accent 4" w:uiPriority="63"/>
+    <w:lsdException w:name="Medium Shading 2 Accent 4" w:uiPriority="64"/>
+    <w:lsdException w:name="Medium List 1 Accent 4" w:uiPriority="65"/>
+    <w:lsdException w:name="Medium List 2 Accent 4" w:uiPriority="66"/>
+    <w:lsdException w:name="Medium Grid 1 Accent 4" w:uiPriority="67"/>
+    <w:lsdException w:name="Medium Grid 2 Accent 4" w:uiPriority="68"/>
+    <w:lsdException w:name="Medium Grid 3 Accent 4" w:uiPriority="69"/>
+    <w:lsdException w:name="Dark List Accent 4" w:uiPriority="70"/>
+    <w:lsdException w:name="Colorful Shading Accent 4" w:uiPriority="71"/>
+    <w:lsdException w:name="Colorful List Accent 4" w:uiPriority="72"/>
+    <w:lsdException w:name="Colorful Grid Accent 4" w:uiPriority="73"/>
+    <w:lsdException w:name="Light Shading Accent 5" w:uiPriority="60"/>
+    <w:lsdException w:name="Light List Accent 5" w:uiPriority="61"/>
+    <w:lsdException w:name="Light Grid Accent 5" w:uiPriority="62"/>
+    <w:lsdException w:name="Medium Shading 1 Accent 5" w:uiPriority="63"/>
+    <w:lsdException w:name="Medium Shading 2 Accent 5" w:uiPriority="64"/>
+    <w:lsdException w:name="Medium List 1 Accent 5" w:uiPriority="65"/>
+    <w:lsdException w:name="Medium List 2 Accent 5" w:uiPriority="66"/>
+    <w:lsdException w:name="Medium Grid 1 Accent 5" w:uiPriority="67"/>
+    <w:lsdException w:name="Medium Grid 2 Accent 5" w:uiPriority="68"/>
+    <w:lsdException w:name="Medium Grid 3 Accent 5" w:uiPriority="69"/>
+    <w:lsdException w:name="Dark List Accent 5" w:uiPriority="70"/>
+    <w:lsdException w:name="Colorful Shading Accent 5" w:uiPriority="71"/>
+    <w:lsdException w:name="Colorful List Accent 5" w:uiPriority="72"/>
+    <w:lsdException w:name="Colorful Grid Accent 5" w:uiPriority="73"/>
+    <w:lsdException w:name="Light Shading Accent 6" w:uiPriority="60"/>
+    <w:lsdException w:name="Light List Accent 6" w:uiPriority="61"/>
+    <w:lsdException w:name="Light Grid Accent 6" w:uiPriority="62"/>
+    <w:lsdException w:name="Medium Shading 1 Accent 6" w:uiPriority="63"/>
+    <w:lsdException w:name="Medium Shading 2 Accent 6" w:uiPriority="64"/>
+    <w:lsdException w:name="Medium List 1 Accent 6" w:uiPriority="65"/>
+    <w:lsdException w:name="Medium List 2 Accent 6" w:uiPriority="66"/>
+    <w:lsdException w:name="Medium Grid 1 Accent 6" w:uiPriority="67"/>
+    <w:lsdException w:name="Medium Grid 2 Accent 6" w:uiPriority="68"/>
+    <w:lsdException w:name="Medium Grid 3 Accent 6" w:uiPriority="69"/>
+    <w:lsdException w:name="Dark List Accent 6" w:uiPriority="70"/>
+    <w:lsdException w:name="Colorful Shading Accent 6" w:uiPriority="71"/>
+    <w:lsdException w:name="Colorful List Accent 6" w:uiPriority="72"/>
+    <w:lsdException w:name="Colorful Grid Accent 6" w:uiPriority="73"/>
+    <w:lsdException w:name="Subtle Emphasis" w:uiPriority="19" w:qFormat="1"/>
+    <w:lsdException w:name="Intense Emphasis" w:uiPriority="21" w:qFormat="1"/>
+    <w:lsdException w:name="Subtle Reference" w:uiPriority="31" w:qFormat="1"/>
+    <w:lsdException w:name="Intense Reference" w:uiPriority="32" w:qFormat="1"/>
+    <w:lsdException w:name="Book Title" w:uiPriority="33" w:qFormat="1"/>
+    <w:lsdException w:name="Bibliography" w:semiHidden="1" w:uiPriority="37" w:unhideWhenUsed="1"/>
+    <w:lsdException w:name="TOC Heading" w:semiHidden="1" w:uiPriority="39" w:unhideWhenUsed="1" w:qFormat="1"/>
+    <w:lsdException w:name="Plain Table 1" w:uiPriority="41"/>
+    <w:lsdException w:name="Plain Table 2" w:uiPriority="42"/>
+    <w:lsdException w:name="Plain Table 3" w:uiPriority="43"/>
+    <w:lsdException w:name="Plain Table 4" w:uiPriority="44"/>
+    <w:lsdException w:name="Plain Table 5" w:uiPriority="45"/>
+    <w:lsdException w:name="Grid Table Light" w:uiPriority="40"/>
+    <w:lsdException w:name="Grid Table 1 Light" w:uiPriority="46"/>
+    <w:lsdException w:name="Grid Table 2" w:uiPriority="47"/>
+    <w:lsdException w:name="Grid Table 3" w:uiPriority="48"/>
+    <w:lsdException w:name="Grid Table 4" w:uiPriority="49"/>
+    <w:lsdException w:name="Grid Table 5 Dark" w:uiPriority="50"/>
+    <w:lsdException w:name="Grid Table 6 Colorful" w:uiPriority="51"/>
+    <w:lsdException w:name="Grid Table 7 Colorful" w:uiPriority="52"/>
+    <w:lsdException w:name="Grid Table 1 Light Accent 1" w:uiPriority="46"/>
+    <w:lsdException w:name="Grid Table 2 Accent 1" w:uiPriority="47"/>
+    <w:lsdException w:name="Grid Table 3 Accent 1" w:uiPriority="48"/>
+    <w:lsdException w:name="Grid Table 4 Accent 1" w:uiPriority="49"/>
+    <w:lsdException w:name="Grid Table 5 Dark Accent 1" w:uiPriority="50"/>
+    <w:lsdException w:name="Grid Table 6 Colorful Accent 1" w:uiPriority="51"/>
+    <w:lsdException w:name="Grid Table 7 Colorful Accent 1" w:uiPriority="52"/>
+    <w:lsdException w:name="Grid Table 1 Light Accent 2" w:uiPriority="46"/>
+    <w:lsdException w:name="Grid Table 2 Accent 2" w:uiPriority="47"/>
+    <w:lsdException w:name="Grid Table 3 Accent 2" w:uiPriority="48"/>
+    <w:lsdException w:name="Grid Table 4 Accent 2" w:uiPriority="49"/>
+    <w:lsdException w:name="Grid Table 5 Dark Accent 2" w:uiPriority="50"/>
+    <w:lsdException w:name="Grid Table 6 Colorful Accent 2" w:uiPriority="51"/>
+    <w:lsdException w:name="Grid Table 7 Colorful Accent 2" w:uiPriority="52"/>
+    <w:lsdException w:name="Grid Table 1 Light Accent 3" w:uiPriority="46"/>
+    <w:lsdException w:name="Grid Table 2 Accent 3" w:uiPriority="47"/>
+    <w:lsdException w:name="Grid Table 3 Accent 3" w:uiPriority="48"/>
+    <w:lsdException w:name="Grid Table 4 Accent 3" w:uiPriority="49"/>
+    <w:lsdException w:name="Grid Table 5 Dark Accent 3" w:uiPriority="50"/>
+    <w:lsdException w:name="Grid Table 6 Colorful Accent 3" w:uiPriority="51"/>
+    <w:lsdException w:name="Grid Table 7 Colorful Accent 3" w:uiPriority="52"/>
+    <w:lsdException w:name="Grid Table 1 Light Accent 4" w:uiPriority="46"/>
+    <w:lsdException w:name="Grid Table 2 Accent 4" w:uiPriority="47"/>
+    <w:lsdException w:name="Grid Table 3 Accent 4" w:uiPriority="48"/>
+    <w:lsdException w:name="Grid Table 4 Accent 4" w:uiPriority="49"/>
+    <w:lsdException w:name="Grid Table 5 Dark Accent 4" w:uiPriority="50"/>
+    <w:lsdException w:name="Grid Table 6 Colorful Accent 4" w:uiPriority="51"/>
+    <w:lsdException w:name="Grid Table 7 Colorful Accent 4" w:uiPriority="52"/>
+    <w:lsdException w:name="Grid Table 1 Light Accent 5" w:uiPriority="46"/>
+    <w:lsdException w:name="Grid Table 2 Accent 5" w:uiPriority="47"/>
+    <w:lsdException w:name="Grid Table 3 Accent 5" w:uiPriority="48"/>
+    <w:lsdException w:name="Grid Table 4 Accent 5" w:uiPriority="49"/>
+    <w:lsdException w:name="Grid Table 5 Dark Accent 5" w:uiPriority="50"/>
+    <w:lsdException w:name="Grid Table 6 Colorful Accent 5" w:uiPriority="51"/>
+    <w:lsdException w:name="Grid Table 7 Colorful Accent 5" w:uiPriority="52"/>
+    <w:lsdException w:name="Grid Table 1 Light Accent 6" w:uiPriority="46"/>
+    <w:lsdException w:name="Grid Table 2 Accent 6" w:uiPriority="47"/>
+    <w:lsdException w:name="Grid Table 3 Accent 6" w:uiPriority="48"/>
+    <w:lsdException w:name="Grid Table 4 Accent 6" w:uiPriority="49"/>
+    <w:lsdException w:name="Grid Table 5 Dark Accent 6" w:uiPriority="50"/>
+    <w:lsdException w:name="Grid Table 6 Colorful Accent 6" w:uiPriority="51"/>
+    <w:lsdException w:name="Grid Table 7 Colorful Accent 6" w:uiPriority="52"/>
+    <w:lsdException w:name="List Table 1 Light" w:uiPriority="46"/>
+    <w:lsdException w:name="List Table 2" w:uiPriority="47"/>
+    <w:lsdException w:name="List Table 3" w:uiPriority="48"/>
+    <w:lsdException w:name="List Table 4" w:uiPriority="49"/>
+    <w:lsdException w:name="List Table 5 Dark" w:uiPriority="50"/>
+    <w:lsdException w:name="List Table 6 Colorful" w:uiPriority="51"/>
+    <w:lsdException w:name="List Table 7 Colorful" w:uiPriority="52"/>
+    <w:lsdException w:name="List Table 1 Light Accent 1" w:uiPriority="46"/>
+    <w:lsdException w:name="List Table 2 Accent 1" w:uiPriority="47"/>
+    <w:lsdException w:name="List Table 3 Accent 1" w:uiPriority="48"/>
+    <w:lsdException w:name="List Table 4 Accent 1" w:uiPriority="49"/>
+    <w:lsdException w:name="List Table 5 Dark Accent 1" w:uiPriority="50"/>
+    <w:lsdException w:name="List Table 6 Colorful Accent 1" w:uiPriority="51"/>
+    <w:lsdException w:name="List Table 7 Colorful Accent 1" w:uiPriority="52"/>
+    <w:lsdException w:name="List Table 1 Light Accent 2" w:uiPriority="46"/>
+    <w:lsdException w:name="List Table 2 Accent 2" w:uiPriority="47"/>
+    <w:lsdException w:name="List Table 3 Accent 2" w:uiPriority="48"/>
+    <w:lsdException w:name="List Table 4 Accent 2" w:uiPriority="49"/>
+    <w:lsdException w:name="List Table 5 Dark Accent 2" w:uiPriority="50"/>
+    <w:lsdException w:name="List Table 6 Colorful Accent 2" w:uiPriority="51"/>
+    <w:lsdException w:name="List Table 7 Colorful Accent 2" w:uiPriority="52"/>
+    <w:lsdException w:name="List Table 1 Light Accent 3" w:uiPriority="46"/>
+    <w:lsdException w:name="List Table 2 Accent 3" w:uiPriority="47"/>
+    <w:lsdException w:name="List Table 3 Accent 3" w:uiPriority="48"/>
+    <w:lsdException w:name="List Table 4 Accent 3" w:uiPriority="49"/>
+    <w:lsdException w:name="List Table 5 Dark Accent 3" w:uiPriority="50"/>
+    <w:lsdException w:name="List Table 6 Colorful Accent 3" w:uiPriority="51"/>
+    <w:lsdException w:name="List Table 7 Colorful Accent 3" w:uiPriority="52"/>
+    <w:lsdException w:name="List Table 1 Light Accent 4" w:uiPriority="46"/>
+    <w:lsdException w:name="List Table 2 Accent 4" w:uiPriority="47"/>
+    <w:lsdException w:name="List Table 3 Accent 4" w:uiPriority="48"/>
+    <w:lsdException w:name="List Table 4 Accent 4" w:uiPriority="49"/>
+    <w:lsdException w:name="List Table 5 Dark Accent 4" w:uiPriority="50"/>
+    <w:lsdException w:name="List Table 6 Colorful Accent 4" w:uiPriority="51"/>
+    <w:lsdException w:name="List Table 7 Colorful Accent 4" w:uiPriority="52"/>
+    <w:lsdException w:name="List Table 1 Light Accent 5" w:uiPriority="46"/>
+    <w:lsdException w:name="List Table 2 Accent 5" w:uiPriority="47"/>
+    <w:lsdException w:name="List Table 3 Accent 5" w:uiPriority="48"/>
+    <w:lsdException w:name="List Table 4 Accent 5" w:uiPriority="49"/>
+    <w:lsdException w:name="List Table 5 Dark Accent 5" w:uiPriority="50"/>
+    <w:lsdException w:name="List Table 6 Colorful Accent 5" w:uiPriority="51"/>
+    <w:lsdException w:name="List Table 7 Colorful Accent 5" w:uiPriority="52"/>
+    <w:lsdException w:name="List Table 1 Light Accent 6" w:uiPriority="46"/>
+    <w:lsdException w:name="List Table 2 Accent 6" w:uiPriority="47"/>
+    <w:lsdException w:name="List Table 3 Accent 6" w:uiPriority="48"/>
+    <w:lsdException w:name="List Table 4 Accent 6" w:uiPriority="49"/>
+    <w:lsdException w:name="List Table 5 Dark Accent 6" w:uiPriority="50"/>
+    <w:lsdException w:name="List Table 6 Colorful Accent 6" w:uiPriority="51"/>
+    <w:lsdException w:name="List Table 7 Colorful Accent 6" w:uiPriority="52"/>
+    <w:lsdException w:name="Mention" w:semiHidden="1" w:unhideWhenUsed="1"/>
+    <w:lsdException w:name="Smart Hyperlink" w:semiHidden="1" w:unhideWhenUsed="1"/>
+    <w:lsdException w:name="Hashtag" w:semiHidden="1" w:unhideWhenUsed="1"/>
+    <w:lsdException w:name="Unresolved Mention" w:semiHidden="1" w:unhideWhenUsed="1"/>
+  </w:latentStyles>
+  <w:style w:type="paragraph" w:default="1" w:styleId="Normal">
+    <w:name w:val="Normal"/>
   </w:style>
-  <w:style w:type="table" w:styleId="TableNormal" w:default="1">
-    <w:name w:val="Table Normal"/>
-  </w:style>
-  <w:style w:type="paragraph" w:styleId="Heading1">
+  <w:style w:type="paragraph" w:styleId="Titre1">
     <w:name w:val="heading 1"/>
     <w:basedOn w:val="Normal"/>
     <w:next w:val="Normal"/>
     <w:pPr>
-      <w:keepNext w:val="1"/>
-      <w:keepLines w:val="1"/>
-      <w:spacing w:after="120" w:before="400" w:lineRule="auto"/>
+      <w:keepNext/>
+      <w:keepLines/>
+      <w:spacing w:before="400" w:after="120"/>
+      <w:outlineLvl w:val="0"/>
     </w:pPr>
     <w:rPr>
       <w:sz w:val="40"/>
       <w:szCs w:val="40"/>
     </w:rPr>
   </w:style>
-  <w:style w:type="paragraph" w:styleId="Heading2">
+  <w:style w:type="paragraph" w:styleId="Titre2">
     <w:name w:val="heading 2"/>
     <w:basedOn w:val="Normal"/>
     <w:next w:val="Normal"/>
     <w:pPr>
-      <w:keepNext w:val="1"/>
-      <w:keepLines w:val="1"/>
-      <w:spacing w:after="120" w:before="360" w:lineRule="auto"/>
+      <w:keepNext/>
+      <w:keepLines/>
+      <w:spacing w:before="360" w:after="120"/>
+      <w:outlineLvl w:val="1"/>
     </w:pPr>
     <w:rPr>
-      <w:b w:val="0"/>
       <w:sz w:val="32"/>
       <w:szCs w:val="32"/>
     </w:rPr>
   </w:style>
-  <w:style w:type="paragraph" w:styleId="Heading3">
+  <w:style w:type="paragraph" w:styleId="Titre3">
     <w:name w:val="heading 3"/>
     <w:basedOn w:val="Normal"/>
     <w:next w:val="Normal"/>
     <w:pPr>
-      <w:keepNext w:val="1"/>
-      <w:keepLines w:val="1"/>
-      <w:spacing w:after="80" w:before="320" w:lineRule="auto"/>
+      <w:keepNext/>
+      <w:keepLines/>
+      <w:spacing w:before="320" w:after="80"/>
+      <w:outlineLvl w:val="2"/>
     </w:pPr>
     <w:rPr>
-      <w:b w:val="0"/>
       <w:color w:val="434343"/>
       <w:sz w:val="28"/>
       <w:szCs w:val="28"/>
     </w:rPr>
   </w:style>
-  <w:style w:type="paragraph" w:styleId="Heading4">
+  <w:style w:type="paragraph" w:styleId="Titre4">
     <w:name w:val="heading 4"/>
     <w:basedOn w:val="Normal"/>
     <w:next w:val="Normal"/>
     <w:pPr>
-      <w:keepNext w:val="1"/>
-      <w:keepLines w:val="1"/>
-      <w:spacing w:after="80" w:before="280" w:lineRule="auto"/>
+      <w:keepNext/>
+      <w:keepLines/>
+      <w:spacing w:before="280" w:after="80"/>
+      <w:outlineLvl w:val="3"/>
     </w:pPr>
     <w:rPr>
       <w:color w:val="666666"/>
@@ -1214,66 +1383,167 @@
       <w:szCs w:val="24"/>
     </w:rPr>
   </w:style>
-  <w:style w:type="paragraph" w:styleId="Heading5">
+  <w:style w:type="paragraph" w:styleId="Titre5">
     <w:name w:val="heading 5"/>
     <w:basedOn w:val="Normal"/>
     <w:next w:val="Normal"/>
     <w:pPr>
-      <w:keepNext w:val="1"/>
-      <w:keepLines w:val="1"/>
-      <w:spacing w:after="80" w:before="240" w:lineRule="auto"/>
+      <w:keepNext/>
+      <w:keepLines/>
+      <w:spacing w:before="240" w:after="80"/>
+      <w:outlineLvl w:val="4"/>
     </w:pPr>
     <w:rPr>
       <w:color w:val="666666"/>
-      <w:sz w:val="22"/>
-      <w:szCs w:val="22"/>
     </w:rPr>
   </w:style>
-  <w:style w:type="paragraph" w:styleId="Heading6">
+  <w:style w:type="paragraph" w:styleId="Titre6">
     <w:name w:val="heading 6"/>
     <w:basedOn w:val="Normal"/>
     <w:next w:val="Normal"/>
     <w:pPr>
-      <w:keepNext w:val="1"/>
-      <w:keepLines w:val="1"/>
-      <w:spacing w:after="80" w:before="240" w:lineRule="auto"/>
+      <w:keepNext/>
+      <w:keepLines/>
+      <w:spacing w:before="240" w:after="80"/>
+      <w:outlineLvl w:val="5"/>
     </w:pPr>
     <w:rPr>
-      <w:i w:val="1"/>
+      <w:i/>
       <w:color w:val="666666"/>
-      <w:sz w:val="22"/>
-      <w:szCs w:val="22"/>
     </w:rPr>
   </w:style>
-  <w:style w:type="paragraph" w:styleId="Title">
+  <w:style w:type="character" w:default="1" w:styleId="Policepardfaut">
+    <w:name w:val="Default Paragraph Font"/>
+    <w:uiPriority w:val="1"/>
+    <w:semiHidden/>
+    <w:unhideWhenUsed/>
+  </w:style>
+  <w:style w:type="table" w:default="1" w:styleId="TableauNormal">
+    <w:name w:val="Normal Table"/>
+    <w:uiPriority w:val="99"/>
+    <w:semiHidden/>
+    <w:unhideWhenUsed/>
+    <w:tblPr>
+      <w:tblInd w:w="0" w:type="dxa"/>
+      <w:tblCellMar>
+        <w:top w:w="0" w:type="dxa"/>
+        <w:left w:w="108" w:type="dxa"/>
+        <w:bottom w:w="0" w:type="dxa"/>
+        <w:right w:w="108" w:type="dxa"/>
+      </w:tblCellMar>
+    </w:tblPr>
+  </w:style>
+  <w:style w:type="numbering" w:default="1" w:styleId="Aucuneliste">
+    <w:name w:val="No List"/>
+    <w:uiPriority w:val="99"/>
+    <w:semiHidden/>
+    <w:unhideWhenUsed/>
+  </w:style>
+  <w:style w:type="table" w:customStyle="1" w:styleId="TableNormal">
+    <w:name w:val="Table Normal"/>
+    <w:tblPr>
+      <w:tblCellMar>
+        <w:top w:w="0" w:type="dxa"/>
+        <w:left w:w="0" w:type="dxa"/>
+        <w:bottom w:w="0" w:type="dxa"/>
+        <w:right w:w="0" w:type="dxa"/>
+      </w:tblCellMar>
+    </w:tblPr>
+  </w:style>
+  <w:style w:type="paragraph" w:styleId="Titre">
     <w:name w:val="Title"/>
     <w:basedOn w:val="Normal"/>
     <w:next w:val="Normal"/>
     <w:pPr>
-      <w:keepNext w:val="1"/>
-      <w:keepLines w:val="1"/>
-      <w:spacing w:after="60" w:before="0" w:lineRule="auto"/>
+      <w:keepNext/>
+      <w:keepLines/>
+      <w:spacing w:after="60"/>
     </w:pPr>
     <w:rPr>
       <w:sz w:val="52"/>
       <w:szCs w:val="52"/>
     </w:rPr>
   </w:style>
-  <w:style w:type="paragraph" w:styleId="Subtitle">
+  <w:style w:type="paragraph" w:styleId="Sous-titre">
     <w:name w:val="Subtitle"/>
     <w:basedOn w:val="Normal"/>
     <w:next w:val="Normal"/>
     <w:pPr>
-      <w:keepNext w:val="1"/>
-      <w:keepLines w:val="1"/>
-      <w:spacing w:after="320" w:before="0" w:lineRule="auto"/>
+      <w:keepNext/>
+      <w:keepLines/>
+      <w:spacing w:after="320"/>
     </w:pPr>
     <w:rPr>
-      <w:rFonts w:ascii="Arial" w:cs="Arial" w:eastAsia="Arial" w:hAnsi="Arial"/>
-      <w:i w:val="0"/>
       <w:color w:val="666666"/>
       <w:sz w:val="30"/>
       <w:szCs w:val="30"/>
+    </w:rPr>
+  </w:style>
+  <w:style w:type="paragraph" w:styleId="Commentaire">
+    <w:name w:val="annotation text"/>
+    <w:basedOn w:val="Normal"/>
+    <w:link w:val="CommentaireCar"/>
+    <w:uiPriority w:val="99"/>
+    <w:semiHidden/>
+    <w:unhideWhenUsed/>
+    <w:pPr>
+      <w:spacing w:line="240" w:lineRule="auto"/>
+    </w:pPr>
+    <w:rPr>
+      <w:sz w:val="20"/>
+      <w:szCs w:val="20"/>
+    </w:rPr>
+  </w:style>
+  <w:style w:type="character" w:customStyle="1" w:styleId="CommentaireCar">
+    <w:name w:val="Commentaire Car"/>
+    <w:basedOn w:val="Policepardfaut"/>
+    <w:link w:val="Commentaire"/>
+    <w:uiPriority w:val="99"/>
+    <w:semiHidden/>
+    <w:rPr>
+      <w:sz w:val="20"/>
+      <w:szCs w:val="20"/>
+    </w:rPr>
+  </w:style>
+  <w:style w:type="character" w:styleId="Marquedecommentaire">
+    <w:name w:val="annotation reference"/>
+    <w:basedOn w:val="Policepardfaut"/>
+    <w:uiPriority w:val="99"/>
+    <w:semiHidden/>
+    <w:unhideWhenUsed/>
+    <w:rPr>
+      <w:sz w:val="16"/>
+      <w:szCs w:val="16"/>
+    </w:rPr>
+  </w:style>
+  <w:style w:type="paragraph" w:styleId="Textedebulles">
+    <w:name w:val="Balloon Text"/>
+    <w:basedOn w:val="Normal"/>
+    <w:link w:val="TextedebullesCar"/>
+    <w:uiPriority w:val="99"/>
+    <w:semiHidden/>
+    <w:unhideWhenUsed/>
+    <w:rsid w:val="00291855"/>
+    <w:pPr>
+      <w:spacing w:line="240" w:lineRule="auto"/>
+    </w:pPr>
+    <w:rPr>
+      <w:rFonts w:ascii="Segoe UI" w:hAnsi="Segoe UI" w:cs="Segoe UI"/>
+      <w:sz w:val="18"/>
+      <w:szCs w:val="18"/>
+    </w:rPr>
+  </w:style>
+  <w:style w:type="character" w:customStyle="1" w:styleId="TextedebullesCar">
+    <w:name w:val="Texte de bulles Car"/>
+    <w:basedOn w:val="Policepardfaut"/>
+    <w:link w:val="Textedebulles"/>
+    <w:uiPriority w:val="99"/>
+    <w:semiHidden/>
+    <w:rsid w:val="00291855"/>
+    <w:rPr>
+      <w:rFonts w:ascii="Segoe UI" w:hAnsi="Segoe UI" w:cs="Segoe UI"/>
+      <w:sz w:val="18"/>
+      <w:szCs w:val="18"/>
     </w:rPr>
   </w:style>
 </w:styles>
